--- a/U3-Lab1/lab5-svaneg11.docx
+++ b/U3-Lab1/lab5-svaneg11.docx
@@ -133,11 +133,27 @@
       </w:r>
     </w:p>
     <w:p>
+      <w:pPr>
+        <w:rPr>
+          <w:lang w:val="es-CO"/>
+        </w:rPr>
+      </w:pPr>
       <w:r>
         <w:t>GITHUB DEL ALUMNO PARA LOS LABS</w:t>
       </w:r>
       <w:r>
         <w:t xml:space="preserve">: </w:t>
+      </w:r>
+      <w:hyperlink r:id="rId7" w:history="1">
+        <w:r>
+          <w:rPr>
+            <w:rStyle w:val="Hipervnculo"/>
+          </w:rPr>
+          <w:t>https://github.com/svaneg11/svaneg11_ST0263/tree/main/U3-Lab1</w:t>
+        </w:r>
+      </w:hyperlink>
+      <w:r>
+        <w:t xml:space="preserve"> </w:t>
       </w:r>
     </w:p>
     <w:p/>
@@ -145,24 +161,12 @@
       <w:r>
         <w:t xml:space="preserve">Realizar las actividades relacionadas con el lab5 en: </w:t>
       </w:r>
-      <w:hyperlink r:id="rId7" w:history="1">
+      <w:hyperlink r:id="rId8" w:history="1">
         <w:r>
           <w:rPr>
             <w:rStyle w:val="Hipervnculo"/>
           </w:rPr>
-          <w:t>https://git</w:t>
-        </w:r>
-        <w:r>
-          <w:rPr>
-            <w:rStyle w:val="Hipervnculo"/>
-          </w:rPr>
-          <w:t>h</w:t>
-        </w:r>
-        <w:r>
-          <w:rPr>
-            <w:rStyle w:val="Hipervnculo"/>
-          </w:rPr>
-          <w:t>ub.com/st0263eafit/st0263-2261/tree/main/bigdata</w:t>
+          <w:t>https://github.com/st0263eafit/st0263-2261/tree/main/bigdata</w:t>
         </w:r>
       </w:hyperlink>
       <w:r>
@@ -323,7 +327,7 @@
                           <pic:cNvPicPr/>
                         </pic:nvPicPr>
                         <pic:blipFill>
-                          <a:blip r:embed="rId8"/>
+                          <a:blip r:embed="rId9"/>
                           <a:stretch>
                             <a:fillRect/>
                           </a:stretch>
@@ -416,194 +420,6 @@
                   <wp:extent cx="5314950" cy="4429125"/>
                   <wp:effectExtent l="0" t="0" r="0" b="9525"/>
                   <wp:docPr id="3" name="Imagen 3"/>
-                  <wp:cNvGraphicFramePr>
-                    <a:graphicFrameLocks xmlns:a="http://schemas.openxmlformats.org/drawingml/2006/main" noChangeAspect="1"/>
-                  </wp:cNvGraphicFramePr>
-                  <a:graphic xmlns:a="http://schemas.openxmlformats.org/drawingml/2006/main">
-                    <a:graphicData uri="http://schemas.openxmlformats.org/drawingml/2006/picture">
-                      <pic:pic xmlns:pic="http://schemas.openxmlformats.org/drawingml/2006/picture">
-                        <pic:nvPicPr>
-                          <pic:cNvPr id="1" name=""/>
-                          <pic:cNvPicPr/>
-                        </pic:nvPicPr>
-                        <pic:blipFill>
-                          <a:blip r:embed="rId9"/>
-                          <a:stretch>
-                            <a:fillRect/>
-                          </a:stretch>
-                        </pic:blipFill>
-                        <pic:spPr>
-                          <a:xfrm>
-                            <a:off x="0" y="0"/>
-                            <a:ext cx="5314950" cy="4429125"/>
-                          </a:xfrm>
-                          <a:prstGeom prst="rect">
-                            <a:avLst/>
-                          </a:prstGeom>
-                        </pic:spPr>
-                      </pic:pic>
-                    </a:graphicData>
-                  </a:graphic>
-                </wp:inline>
-              </w:drawing>
-            </w:r>
-          </w:p>
-          <w:p>
-            <w:pPr>
-              <w:widowControl w:val="0"/>
-              <w:spacing w:line="240" w:lineRule="auto"/>
-            </w:pPr>
-          </w:p>
-          <w:p>
-            <w:pPr>
-              <w:widowControl w:val="0"/>
-              <w:spacing w:line="240" w:lineRule="auto"/>
-            </w:pPr>
-          </w:p>
-          <w:p>
-            <w:pPr>
-              <w:widowControl w:val="0"/>
-              <w:spacing w:line="240" w:lineRule="auto"/>
-            </w:pPr>
-          </w:p>
-          <w:p>
-            <w:pPr>
-              <w:widowControl w:val="0"/>
-              <w:spacing w:line="240" w:lineRule="auto"/>
-            </w:pPr>
-          </w:p>
-          <w:p>
-            <w:pPr>
-              <w:pStyle w:val="Prrafodelista"/>
-              <w:widowControl w:val="0"/>
-              <w:numPr>
-                <w:ilvl w:val="0"/>
-                <w:numId w:val="2"/>
-              </w:numPr>
-              <w:spacing w:line="240" w:lineRule="auto"/>
-              <w:rPr>
-                <w:b/>
-                <w:bCs/>
-              </w:rPr>
-            </w:pPr>
-            <w:r>
-              <w:rPr>
-                <w:b/>
-                <w:bCs/>
-              </w:rPr>
-              <w:lastRenderedPageBreak/>
-              <w:t xml:space="preserve">Luego se modifica el </w:t>
-            </w:r>
-            <w:proofErr w:type="spellStart"/>
-            <w:r>
-              <w:rPr>
-                <w:b/>
-                <w:bCs/>
-              </w:rPr>
-              <w:t>security</w:t>
-            </w:r>
-            <w:proofErr w:type="spellEnd"/>
-            <w:r>
-              <w:rPr>
-                <w:b/>
-                <w:bCs/>
-              </w:rPr>
-              <w:t xml:space="preserve"> </w:t>
-            </w:r>
-            <w:proofErr w:type="spellStart"/>
-            <w:r>
-              <w:rPr>
-                <w:b/>
-                <w:bCs/>
-              </w:rPr>
-              <w:t>group</w:t>
-            </w:r>
-            <w:proofErr w:type="spellEnd"/>
-            <w:r>
-              <w:rPr>
-                <w:b/>
-                <w:bCs/>
-              </w:rPr>
-              <w:t xml:space="preserve"> del nodo master del EMR para agregar los puertos.</w:t>
-            </w:r>
-          </w:p>
-          <w:p>
-            <w:pPr>
-              <w:widowControl w:val="0"/>
-              <w:spacing w:line="240" w:lineRule="auto"/>
-              <w:rPr>
-                <w:b/>
-                <w:bCs/>
-              </w:rPr>
-            </w:pPr>
-          </w:p>
-          <w:p>
-            <w:pPr>
-              <w:pStyle w:val="Prrafodelista"/>
-              <w:widowControl w:val="0"/>
-              <w:numPr>
-                <w:ilvl w:val="0"/>
-                <w:numId w:val="2"/>
-              </w:numPr>
-              <w:spacing w:line="240" w:lineRule="auto"/>
-              <w:rPr>
-                <w:b/>
-                <w:bCs/>
-              </w:rPr>
-            </w:pPr>
-            <w:proofErr w:type="spellStart"/>
-            <w:r>
-              <w:rPr>
-                <w:b/>
-                <w:bCs/>
-              </w:rPr>
-              <w:t>Creacion</w:t>
-            </w:r>
-            <w:proofErr w:type="spellEnd"/>
-            <w:r>
-              <w:rPr>
-                <w:b/>
-                <w:bCs/>
-              </w:rPr>
-              <w:t xml:space="preserve"> del </w:t>
-            </w:r>
-            <w:proofErr w:type="spellStart"/>
-            <w:r>
-              <w:rPr>
-                <w:b/>
-                <w:bCs/>
-              </w:rPr>
-              <w:t>bucket</w:t>
-            </w:r>
-            <w:proofErr w:type="spellEnd"/>
-            <w:r>
-              <w:rPr>
-                <w:b/>
-                <w:bCs/>
-              </w:rPr>
-              <w:t xml:space="preserve"> S3 para los notebooks</w:t>
-            </w:r>
-          </w:p>
-          <w:p>
-            <w:pPr>
-              <w:widowControl w:val="0"/>
-              <w:spacing w:line="240" w:lineRule="auto"/>
-            </w:pPr>
-          </w:p>
-          <w:p>
-            <w:pPr>
-              <w:widowControl w:val="0"/>
-              <w:spacing w:line="240" w:lineRule="auto"/>
-            </w:pPr>
-            <w:r>
-              <w:rPr>
-                <w:noProof/>
-              </w:rPr>
-              <w:drawing>
-                <wp:inline distT="0" distB="0" distL="0" distR="0" wp14:anchorId="078CDBC3" wp14:editId="41D76CA1">
-                  <wp:extent cx="5915025" cy="4752975"/>
-                  <wp:effectExtent l="0" t="0" r="9525" b="9525"/>
-                  <wp:docPr id="2" name="Imagen 2"/>
                   <wp:cNvGraphicFramePr>
                     <a:graphicFrameLocks xmlns:a="http://schemas.openxmlformats.org/drawingml/2006/main" noChangeAspect="1"/>
                   </wp:cNvGraphicFramePr>
@@ -623,7 +439,7 @@
                         <pic:spPr>
                           <a:xfrm>
                             <a:off x="0" y="0"/>
-                            <a:ext cx="5915025" cy="4752975"/>
+                            <a:ext cx="5314950" cy="4429125"/>
                           </a:xfrm>
                           <a:prstGeom prst="rect">
                             <a:avLst/>
@@ -650,6 +466,18 @@
           </w:p>
           <w:p>
             <w:pPr>
+              <w:widowControl w:val="0"/>
+              <w:spacing w:line="240" w:lineRule="auto"/>
+            </w:pPr>
+          </w:p>
+          <w:p>
+            <w:pPr>
+              <w:widowControl w:val="0"/>
+              <w:spacing w:line="240" w:lineRule="auto"/>
+            </w:pPr>
+          </w:p>
+          <w:p>
+            <w:pPr>
               <w:pStyle w:val="Prrafodelista"/>
               <w:widowControl w:val="0"/>
               <w:numPr>
@@ -668,7 +496,7 @@
                 <w:bCs/>
               </w:rPr>
               <w:lastRenderedPageBreak/>
-              <w:t>Crear el usuario ‘</w:t>
+              <w:t xml:space="preserve">Luego se modifica el </w:t>
             </w:r>
             <w:proofErr w:type="spellStart"/>
             <w:r>
@@ -676,7 +504,7 @@
                 <w:b/>
                 <w:bCs/>
               </w:rPr>
-              <w:t>hadoop</w:t>
+              <w:t>security</w:t>
             </w:r>
             <w:proofErr w:type="spellEnd"/>
             <w:r>
@@ -684,7 +512,7 @@
                 <w:b/>
                 <w:bCs/>
               </w:rPr>
-              <w:t xml:space="preserve">’ y entrar a </w:t>
+              <w:t xml:space="preserve"> </w:t>
             </w:r>
             <w:proofErr w:type="spellStart"/>
             <w:r>
@@ -692,7 +520,7 @@
                 <w:b/>
                 <w:bCs/>
               </w:rPr>
-              <w:t>Hue</w:t>
+              <w:t>group</w:t>
             </w:r>
             <w:proofErr w:type="spellEnd"/>
             <w:r>
@@ -700,23 +528,74 @@
                 <w:b/>
                 <w:bCs/>
               </w:rPr>
-              <w:t>.</w:t>
-            </w:r>
-          </w:p>
-          <w:p>
-            <w:pPr>
-              <w:pStyle w:val="Prrafodelista"/>
-              <w:widowControl w:val="0"/>
-              <w:spacing w:line="240" w:lineRule="auto"/>
-              <w:rPr>
-                <w:b/>
-                <w:bCs/>
-              </w:rPr>
-            </w:pPr>
-          </w:p>
-          <w:p>
-            <w:pPr>
-              <w:pStyle w:val="Prrafodelista"/>
+              <w:t xml:space="preserve"> del nodo master del EMR para agregar los puertos.</w:t>
+            </w:r>
+          </w:p>
+          <w:p>
+            <w:pPr>
+              <w:widowControl w:val="0"/>
+              <w:spacing w:line="240" w:lineRule="auto"/>
+              <w:rPr>
+                <w:b/>
+                <w:bCs/>
+              </w:rPr>
+            </w:pPr>
+          </w:p>
+          <w:p>
+            <w:pPr>
+              <w:pStyle w:val="Prrafodelista"/>
+              <w:widowControl w:val="0"/>
+              <w:numPr>
+                <w:ilvl w:val="0"/>
+                <w:numId w:val="2"/>
+              </w:numPr>
+              <w:spacing w:line="240" w:lineRule="auto"/>
+              <w:rPr>
+                <w:b/>
+                <w:bCs/>
+              </w:rPr>
+            </w:pPr>
+            <w:proofErr w:type="spellStart"/>
+            <w:r>
+              <w:rPr>
+                <w:b/>
+                <w:bCs/>
+              </w:rPr>
+              <w:t>Creacion</w:t>
+            </w:r>
+            <w:proofErr w:type="spellEnd"/>
+            <w:r>
+              <w:rPr>
+                <w:b/>
+                <w:bCs/>
+              </w:rPr>
+              <w:t xml:space="preserve"> del </w:t>
+            </w:r>
+            <w:proofErr w:type="spellStart"/>
+            <w:r>
+              <w:rPr>
+                <w:b/>
+                <w:bCs/>
+              </w:rPr>
+              <w:t>bucket</w:t>
+            </w:r>
+            <w:proofErr w:type="spellEnd"/>
+            <w:r>
+              <w:rPr>
+                <w:b/>
+                <w:bCs/>
+              </w:rPr>
+              <w:t xml:space="preserve"> S3 para los notebooks</w:t>
+            </w:r>
+          </w:p>
+          <w:p>
+            <w:pPr>
+              <w:widowControl w:val="0"/>
+              <w:spacing w:line="240" w:lineRule="auto"/>
+            </w:pPr>
+          </w:p>
+          <w:p>
+            <w:pPr>
               <w:widowControl w:val="0"/>
               <w:spacing w:line="240" w:lineRule="auto"/>
             </w:pPr>
@@ -725,10 +604,10 @@
                 <w:noProof/>
               </w:rPr>
               <w:drawing>
-                <wp:inline distT="0" distB="0" distL="0" distR="0" wp14:anchorId="55CC1E4B" wp14:editId="0AFD647B">
-                  <wp:extent cx="5438775" cy="3675435"/>
-                  <wp:effectExtent l="0" t="0" r="0" b="1270"/>
-                  <wp:docPr id="4" name="Imagen 4"/>
+                <wp:inline distT="0" distB="0" distL="0" distR="0" wp14:anchorId="078CDBC3" wp14:editId="41D76CA1">
+                  <wp:extent cx="5915025" cy="4752975"/>
+                  <wp:effectExtent l="0" t="0" r="9525" b="9525"/>
+                  <wp:docPr id="2" name="Imagen 2"/>
                   <wp:cNvGraphicFramePr>
                     <a:graphicFrameLocks xmlns:a="http://schemas.openxmlformats.org/drawingml/2006/main" noChangeAspect="1"/>
                   </wp:cNvGraphicFramePr>
@@ -748,7 +627,7 @@
                         <pic:spPr>
                           <a:xfrm>
                             <a:off x="0" y="0"/>
-                            <a:ext cx="5448583" cy="3682063"/>
+                            <a:ext cx="5915025" cy="4752975"/>
                           </a:xfrm>
                           <a:prstGeom prst="rect">
                             <a:avLst/>
@@ -763,67 +642,6 @@
           </w:p>
           <w:p>
             <w:pPr>
-              <w:pStyle w:val="Prrafodelista"/>
-              <w:widowControl w:val="0"/>
-              <w:spacing w:line="240" w:lineRule="auto"/>
-            </w:pPr>
-          </w:p>
-          <w:p>
-            <w:pPr>
-              <w:widowControl w:val="0"/>
-              <w:spacing w:line="240" w:lineRule="auto"/>
-            </w:pPr>
-          </w:p>
-          <w:p>
-            <w:pPr>
-              <w:widowControl w:val="0"/>
-              <w:spacing w:line="240" w:lineRule="auto"/>
-            </w:pPr>
-          </w:p>
-          <w:p>
-            <w:pPr>
-              <w:widowControl w:val="0"/>
-              <w:spacing w:line="240" w:lineRule="auto"/>
-            </w:pPr>
-          </w:p>
-          <w:p>
-            <w:pPr>
-              <w:widowControl w:val="0"/>
-              <w:spacing w:line="240" w:lineRule="auto"/>
-            </w:pPr>
-          </w:p>
-          <w:p>
-            <w:pPr>
-              <w:widowControl w:val="0"/>
-              <w:spacing w:line="240" w:lineRule="auto"/>
-            </w:pPr>
-          </w:p>
-          <w:p>
-            <w:pPr>
-              <w:widowControl w:val="0"/>
-              <w:spacing w:line="240" w:lineRule="auto"/>
-            </w:pPr>
-          </w:p>
-          <w:p>
-            <w:pPr>
-              <w:widowControl w:val="0"/>
-              <w:spacing w:line="240" w:lineRule="auto"/>
-            </w:pPr>
-          </w:p>
-          <w:p>
-            <w:pPr>
-              <w:widowControl w:val="0"/>
-              <w:spacing w:line="240" w:lineRule="auto"/>
-            </w:pPr>
-          </w:p>
-          <w:p>
-            <w:pPr>
-              <w:widowControl w:val="0"/>
-              <w:spacing w:line="240" w:lineRule="auto"/>
-            </w:pPr>
-          </w:p>
-          <w:p>
-            <w:pPr>
               <w:widowControl w:val="0"/>
               <w:spacing w:line="240" w:lineRule="auto"/>
             </w:pPr>
@@ -843,13 +661,18 @@
                 <w:numId w:val="2"/>
               </w:numPr>
               <w:spacing w:line="240" w:lineRule="auto"/>
-            </w:pPr>
-            <w:r>
-              <w:rPr>
-                <w:b/>
-                <w:bCs/>
-              </w:rPr>
-              <w:t xml:space="preserve">Entrar a </w:t>
+              <w:rPr>
+                <w:b/>
+                <w:bCs/>
+              </w:rPr>
+            </w:pPr>
+            <w:r>
+              <w:rPr>
+                <w:b/>
+                <w:bCs/>
+              </w:rPr>
+              <w:lastRenderedPageBreak/>
+              <w:t>Crear el usuario ‘</w:t>
             </w:r>
             <w:proofErr w:type="spellStart"/>
             <w:r>
@@ -857,7 +680,7 @@
                 <w:b/>
                 <w:bCs/>
               </w:rPr>
-              <w:t>Jupyter</w:t>
+              <w:t>hadoop</w:t>
             </w:r>
             <w:proofErr w:type="spellEnd"/>
             <w:r>
@@ -865,7 +688,7 @@
                 <w:b/>
                 <w:bCs/>
               </w:rPr>
-              <w:t xml:space="preserve"> y crear un notebook de </w:t>
+              <w:t xml:space="preserve">’ y entrar a </w:t>
             </w:r>
             <w:proofErr w:type="spellStart"/>
             <w:r>
@@ -873,7 +696,7 @@
                 <w:b/>
                 <w:bCs/>
               </w:rPr>
-              <w:t>PySpark</w:t>
+              <w:t>Hue</w:t>
             </w:r>
             <w:proofErr w:type="spellEnd"/>
             <w:r>
@@ -889,23 +712,27 @@
               <w:pStyle w:val="Prrafodelista"/>
               <w:widowControl w:val="0"/>
               <w:spacing w:line="240" w:lineRule="auto"/>
-            </w:pPr>
-            <w:r>
-              <w:rPr>
-                <w:b/>
-                <w:bCs/>
-              </w:rPr>
-              <w:br/>
-            </w:r>
+              <w:rPr>
+                <w:b/>
+                <w:bCs/>
+              </w:rPr>
+            </w:pPr>
+          </w:p>
+          <w:p>
+            <w:pPr>
+              <w:pStyle w:val="Prrafodelista"/>
+              <w:widowControl w:val="0"/>
+              <w:spacing w:line="240" w:lineRule="auto"/>
+            </w:pPr>
             <w:r>
               <w:rPr>
                 <w:noProof/>
               </w:rPr>
               <w:drawing>
-                <wp:inline distT="0" distB="0" distL="0" distR="0" wp14:anchorId="3773958C" wp14:editId="683CDDCB">
-                  <wp:extent cx="8102600" cy="3356610"/>
-                  <wp:effectExtent l="0" t="0" r="0" b="0"/>
-                  <wp:docPr id="5" name="Imagen 5"/>
+                <wp:inline distT="0" distB="0" distL="0" distR="0" wp14:anchorId="55CC1E4B" wp14:editId="0AFD647B">
+                  <wp:extent cx="5438775" cy="3675435"/>
+                  <wp:effectExtent l="0" t="0" r="0" b="1270"/>
+                  <wp:docPr id="4" name="Imagen 4"/>
                   <wp:cNvGraphicFramePr>
                     <a:graphicFrameLocks xmlns:a="http://schemas.openxmlformats.org/drawingml/2006/main" noChangeAspect="1"/>
                   </wp:cNvGraphicFramePr>
@@ -925,7 +752,7 @@
                         <pic:spPr>
                           <a:xfrm>
                             <a:off x="0" y="0"/>
-                            <a:ext cx="8102600" cy="3356610"/>
+                            <a:ext cx="5448583" cy="3682063"/>
                           </a:xfrm>
                           <a:prstGeom prst="rect">
                             <a:avLst/>
@@ -940,6 +767,67 @@
           </w:p>
           <w:p>
             <w:pPr>
+              <w:pStyle w:val="Prrafodelista"/>
+              <w:widowControl w:val="0"/>
+              <w:spacing w:line="240" w:lineRule="auto"/>
+            </w:pPr>
+          </w:p>
+          <w:p>
+            <w:pPr>
+              <w:widowControl w:val="0"/>
+              <w:spacing w:line="240" w:lineRule="auto"/>
+            </w:pPr>
+          </w:p>
+          <w:p>
+            <w:pPr>
+              <w:widowControl w:val="0"/>
+              <w:spacing w:line="240" w:lineRule="auto"/>
+            </w:pPr>
+          </w:p>
+          <w:p>
+            <w:pPr>
+              <w:widowControl w:val="0"/>
+              <w:spacing w:line="240" w:lineRule="auto"/>
+            </w:pPr>
+          </w:p>
+          <w:p>
+            <w:pPr>
+              <w:widowControl w:val="0"/>
+              <w:spacing w:line="240" w:lineRule="auto"/>
+            </w:pPr>
+          </w:p>
+          <w:p>
+            <w:pPr>
+              <w:widowControl w:val="0"/>
+              <w:spacing w:line="240" w:lineRule="auto"/>
+            </w:pPr>
+          </w:p>
+          <w:p>
+            <w:pPr>
+              <w:widowControl w:val="0"/>
+              <w:spacing w:line="240" w:lineRule="auto"/>
+            </w:pPr>
+          </w:p>
+          <w:p>
+            <w:pPr>
+              <w:widowControl w:val="0"/>
+              <w:spacing w:line="240" w:lineRule="auto"/>
+            </w:pPr>
+          </w:p>
+          <w:p>
+            <w:pPr>
+              <w:widowControl w:val="0"/>
+              <w:spacing w:line="240" w:lineRule="auto"/>
+            </w:pPr>
+          </w:p>
+          <w:p>
+            <w:pPr>
+              <w:widowControl w:val="0"/>
+              <w:spacing w:line="240" w:lineRule="auto"/>
+            </w:pPr>
+          </w:p>
+          <w:p>
+            <w:pPr>
               <w:widowControl w:val="0"/>
               <w:spacing w:line="240" w:lineRule="auto"/>
             </w:pPr>
@@ -959,24 +847,13 @@
                 <w:numId w:val="2"/>
               </w:numPr>
               <w:spacing w:line="240" w:lineRule="auto"/>
-              <w:rPr>
-                <w:b/>
-                <w:bCs/>
-              </w:rPr>
-            </w:pPr>
-            <w:r>
-              <w:rPr>
-                <w:b/>
-                <w:bCs/>
-              </w:rPr>
-              <w:t>Entrar a Zeppelin y crear un notebook</w:t>
-            </w:r>
-            <w:r>
-              <w:rPr>
-                <w:b/>
-                <w:bCs/>
-              </w:rPr>
-              <w:t xml:space="preserve"> de </w:t>
+            </w:pPr>
+            <w:r>
+              <w:rPr>
+                <w:b/>
+                <w:bCs/>
+              </w:rPr>
+              <w:t xml:space="preserve">Entrar a </w:t>
             </w:r>
             <w:proofErr w:type="spellStart"/>
             <w:r>
@@ -984,7 +861,7 @@
                 <w:b/>
                 <w:bCs/>
               </w:rPr>
-              <w:t>spark</w:t>
+              <w:t>Jupyter</w:t>
             </w:r>
             <w:proofErr w:type="spellEnd"/>
             <w:r>
@@ -992,25 +869,47 @@
                 <w:b/>
                 <w:bCs/>
               </w:rPr>
+              <w:t xml:space="preserve"> y crear un notebook de </w:t>
+            </w:r>
+            <w:proofErr w:type="spellStart"/>
+            <w:r>
+              <w:rPr>
+                <w:b/>
+                <w:bCs/>
+              </w:rPr>
+              <w:t>PySpark</w:t>
+            </w:r>
+            <w:proofErr w:type="spellEnd"/>
+            <w:r>
+              <w:rPr>
+                <w:b/>
+                <w:bCs/>
+              </w:rPr>
+              <w:t>.</w:t>
+            </w:r>
+          </w:p>
+          <w:p>
+            <w:pPr>
+              <w:pStyle w:val="Prrafodelista"/>
+              <w:widowControl w:val="0"/>
+              <w:spacing w:line="240" w:lineRule="auto"/>
+            </w:pPr>
+            <w:r>
+              <w:rPr>
+                <w:b/>
+                <w:bCs/>
+              </w:rPr>
               <w:br/>
             </w:r>
-          </w:p>
-          <w:p>
-            <w:pPr>
-              <w:pStyle w:val="Prrafodelista"/>
-              <w:widowControl w:val="0"/>
-              <w:spacing w:line="240" w:lineRule="auto"/>
-            </w:pPr>
             <w:r>
               <w:rPr>
                 <w:noProof/>
               </w:rPr>
-              <w:lastRenderedPageBreak/>
               <w:drawing>
-                <wp:inline distT="0" distB="0" distL="0" distR="0" wp14:anchorId="1E71C91D" wp14:editId="0E3D15F6">
-                  <wp:extent cx="7315200" cy="5857875"/>
-                  <wp:effectExtent l="0" t="0" r="0" b="9525"/>
-                  <wp:docPr id="6" name="Imagen 6"/>
+                <wp:inline distT="0" distB="0" distL="0" distR="0" wp14:anchorId="3773958C" wp14:editId="683CDDCB">
+                  <wp:extent cx="8102600" cy="3356610"/>
+                  <wp:effectExtent l="0" t="0" r="0" b="0"/>
+                  <wp:docPr id="5" name="Imagen 5"/>
                   <wp:cNvGraphicFramePr>
                     <a:graphicFrameLocks xmlns:a="http://schemas.openxmlformats.org/drawingml/2006/main" noChangeAspect="1"/>
                   </wp:cNvGraphicFramePr>
@@ -1030,7 +929,7 @@
                         <pic:spPr>
                           <a:xfrm>
                             <a:off x="0" y="0"/>
-                            <a:ext cx="7315200" cy="5857875"/>
+                            <a:ext cx="8102600" cy="3356610"/>
                           </a:xfrm>
                           <a:prstGeom prst="rect">
                             <a:avLst/>
@@ -1043,109 +942,16 @@
               </w:drawing>
             </w:r>
           </w:p>
-        </w:tc>
-      </w:tr>
-      <w:tr>
-        <w:tc>
-          <w:tcPr>
-            <w:tcW w:w="12960" w:type="dxa"/>
-            <w:shd w:val="clear" w:color="auto" w:fill="auto"/>
-            <w:tcMar>
-              <w:top w:w="100" w:type="dxa"/>
-              <w:left w:w="100" w:type="dxa"/>
-              <w:bottom w:w="100" w:type="dxa"/>
-              <w:right w:w="100" w:type="dxa"/>
-            </w:tcMar>
-          </w:tcPr>
-          <w:p>
-            <w:pPr>
-              <w:widowControl w:val="0"/>
-              <w:pBdr>
-                <w:top w:val="nil"/>
-                <w:left w:val="nil"/>
-                <w:bottom w:val="nil"/>
-                <w:right w:val="nil"/>
-                <w:between w:val="nil"/>
-              </w:pBdr>
-              <w:spacing w:line="240" w:lineRule="auto"/>
-              <w:rPr>
-                <w:highlight w:val="yellow"/>
-              </w:rPr>
-            </w:pPr>
-            <w:r>
-              <w:rPr>
-                <w:highlight w:val="yellow"/>
-              </w:rPr>
-              <w:lastRenderedPageBreak/>
-              <w:t>LAB5-EVIDENCIAS DE COPIADO DE ARCHIVOS EN HDFS EN EL CLUSTER EMR</w:t>
-            </w:r>
-          </w:p>
-          <w:p>
-            <w:pPr>
-              <w:widowControl w:val="0"/>
-              <w:pBdr>
-                <w:top w:val="nil"/>
-                <w:left w:val="nil"/>
-                <w:bottom w:val="nil"/>
-                <w:right w:val="nil"/>
-                <w:between w:val="nil"/>
-              </w:pBdr>
-              <w:spacing w:line="240" w:lineRule="auto"/>
-              <w:rPr>
-                <w:highlight w:val="yellow"/>
-              </w:rPr>
-            </w:pPr>
-          </w:p>
-          <w:p>
-            <w:pPr>
-              <w:widowControl w:val="0"/>
-              <w:spacing w:line="240" w:lineRule="auto"/>
-              <w:rPr>
-                <w:highlight w:val="yellow"/>
-              </w:rPr>
-            </w:pPr>
-            <w:r>
-              <w:rPr>
-                <w:highlight w:val="yellow"/>
-              </w:rPr>
-              <w:t xml:space="preserve">párrafos descriptivos, </w:t>
-            </w:r>
-            <w:proofErr w:type="spellStart"/>
-            <w:r>
-              <w:rPr>
-                <w:highlight w:val="yellow"/>
-              </w:rPr>
-              <w:t>Screenshots</w:t>
-            </w:r>
-            <w:proofErr w:type="spellEnd"/>
-            <w:r>
-              <w:rPr>
-                <w:highlight w:val="yellow"/>
-              </w:rPr>
-              <w:t xml:space="preserve">, códigos fuente, extractos de código, scripts, </w:t>
-            </w:r>
-            <w:proofErr w:type="spellStart"/>
-            <w:r>
-              <w:rPr>
-                <w:highlight w:val="yellow"/>
-              </w:rPr>
-              <w:t>urls</w:t>
-            </w:r>
-            <w:proofErr w:type="spellEnd"/>
-            <w:r>
-              <w:rPr>
-                <w:highlight w:val="yellow"/>
-              </w:rPr>
-              <w:t>, etc.</w:t>
-            </w:r>
-          </w:p>
-          <w:p>
-            <w:pPr>
-              <w:widowControl w:val="0"/>
-              <w:spacing w:line="240" w:lineRule="auto"/>
-              <w:rPr>
-                <w:highlight w:val="yellow"/>
-              </w:rPr>
+          <w:p>
+            <w:pPr>
+              <w:widowControl w:val="0"/>
+              <w:spacing w:line="240" w:lineRule="auto"/>
+            </w:pPr>
+          </w:p>
+          <w:p>
+            <w:pPr>
+              <w:widowControl w:val="0"/>
+              <w:spacing w:line="240" w:lineRule="auto"/>
             </w:pPr>
           </w:p>
           <w:p>
@@ -1167,46 +973,48 @@
                 <w:b/>
                 <w:bCs/>
               </w:rPr>
-              <w:t>Entrar a la maquina EC2 del nodo master de EMR</w:t>
-            </w:r>
-            <w:r>
-              <w:rPr>
-                <w:b/>
-                <w:bCs/>
-              </w:rPr>
-              <w:t>.</w:t>
-            </w:r>
-          </w:p>
-          <w:p>
-            <w:pPr>
-              <w:pStyle w:val="Prrafodelista"/>
-              <w:widowControl w:val="0"/>
-              <w:spacing w:line="240" w:lineRule="auto"/>
-              <w:rPr>
-                <w:b/>
-                <w:bCs/>
-              </w:rPr>
-            </w:pPr>
-          </w:p>
-          <w:p>
-            <w:pPr>
-              <w:pStyle w:val="Prrafodelista"/>
-              <w:widowControl w:val="0"/>
-              <w:spacing w:line="240" w:lineRule="auto"/>
-              <w:rPr>
-                <w:b/>
-                <w:bCs/>
-              </w:rPr>
+              <w:t>Entrar a Zeppelin y crear un notebook</w:t>
+            </w:r>
+            <w:r>
+              <w:rPr>
+                <w:b/>
+                <w:bCs/>
+              </w:rPr>
+              <w:t xml:space="preserve"> de </w:t>
+            </w:r>
+            <w:proofErr w:type="spellStart"/>
+            <w:r>
+              <w:rPr>
+                <w:b/>
+                <w:bCs/>
+              </w:rPr>
+              <w:t>spark</w:t>
+            </w:r>
+            <w:proofErr w:type="spellEnd"/>
+            <w:r>
+              <w:rPr>
+                <w:b/>
+                <w:bCs/>
+              </w:rPr>
+              <w:br/>
+            </w:r>
+          </w:p>
+          <w:p>
+            <w:pPr>
+              <w:pStyle w:val="Prrafodelista"/>
+              <w:widowControl w:val="0"/>
+              <w:spacing w:line="240" w:lineRule="auto"/>
             </w:pPr>
             <w:r>
               <w:rPr>
                 <w:noProof/>
               </w:rPr>
+              <w:lastRenderedPageBreak/>
               <w:drawing>
-                <wp:inline distT="0" distB="0" distL="0" distR="0" wp14:anchorId="675E4729" wp14:editId="392A662C">
-                  <wp:extent cx="6934200" cy="3612197"/>
-                  <wp:effectExtent l="0" t="0" r="0" b="7620"/>
-                  <wp:docPr id="7" name="Imagen 7"/>
+                <wp:inline distT="0" distB="0" distL="0" distR="0" wp14:anchorId="1E71C91D" wp14:editId="0E3D15F6">
+                  <wp:extent cx="7315200" cy="5857875"/>
+                  <wp:effectExtent l="0" t="0" r="0" b="9525"/>
+                  <wp:docPr id="6" name="Imagen 6"/>
                   <wp:cNvGraphicFramePr>
                     <a:graphicFrameLocks xmlns:a="http://schemas.openxmlformats.org/drawingml/2006/main" noChangeAspect="1"/>
                   </wp:cNvGraphicFramePr>
@@ -1226,7 +1034,7 @@
                         <pic:spPr>
                           <a:xfrm>
                             <a:off x="0" y="0"/>
-                            <a:ext cx="6935854" cy="3613058"/>
+                            <a:ext cx="7315200" cy="5857875"/>
                           </a:xfrm>
                           <a:prstGeom prst="rect">
                             <a:avLst/>
@@ -1239,25 +1047,108 @@
               </w:drawing>
             </w:r>
           </w:p>
-          <w:p>
-            <w:pPr>
-              <w:pStyle w:val="Prrafodelista"/>
-              <w:widowControl w:val="0"/>
-              <w:spacing w:line="240" w:lineRule="auto"/>
-              <w:rPr>
-                <w:b/>
-                <w:bCs/>
-              </w:rPr>
-            </w:pPr>
-          </w:p>
-          <w:p>
-            <w:pPr>
-              <w:pStyle w:val="Prrafodelista"/>
-              <w:widowControl w:val="0"/>
-              <w:spacing w:line="240" w:lineRule="auto"/>
-              <w:rPr>
-                <w:b/>
-                <w:bCs/>
+        </w:tc>
+      </w:tr>
+      <w:tr>
+        <w:tc>
+          <w:tcPr>
+            <w:tcW w:w="12960" w:type="dxa"/>
+            <w:shd w:val="clear" w:color="auto" w:fill="auto"/>
+            <w:tcMar>
+              <w:top w:w="100" w:type="dxa"/>
+              <w:left w:w="100" w:type="dxa"/>
+              <w:bottom w:w="100" w:type="dxa"/>
+              <w:right w:w="100" w:type="dxa"/>
+            </w:tcMar>
+          </w:tcPr>
+          <w:p>
+            <w:pPr>
+              <w:widowControl w:val="0"/>
+              <w:pBdr>
+                <w:top w:val="nil"/>
+                <w:left w:val="nil"/>
+                <w:bottom w:val="nil"/>
+                <w:right w:val="nil"/>
+                <w:between w:val="nil"/>
+              </w:pBdr>
+              <w:spacing w:line="240" w:lineRule="auto"/>
+              <w:rPr>
+                <w:highlight w:val="yellow"/>
+              </w:rPr>
+            </w:pPr>
+            <w:r>
+              <w:rPr>
+                <w:highlight w:val="yellow"/>
+              </w:rPr>
+              <w:lastRenderedPageBreak/>
+              <w:t>LAB5-EVIDENCIAS DE COPIADO DE ARCHIVOS EN HDFS EN EL CLUSTER EMR</w:t>
+            </w:r>
+          </w:p>
+          <w:p>
+            <w:pPr>
+              <w:widowControl w:val="0"/>
+              <w:pBdr>
+                <w:top w:val="nil"/>
+                <w:left w:val="nil"/>
+                <w:bottom w:val="nil"/>
+                <w:right w:val="nil"/>
+                <w:between w:val="nil"/>
+              </w:pBdr>
+              <w:spacing w:line="240" w:lineRule="auto"/>
+              <w:rPr>
+                <w:highlight w:val="yellow"/>
+              </w:rPr>
+            </w:pPr>
+          </w:p>
+          <w:p>
+            <w:pPr>
+              <w:widowControl w:val="0"/>
+              <w:spacing w:line="240" w:lineRule="auto"/>
+              <w:rPr>
+                <w:highlight w:val="yellow"/>
+              </w:rPr>
+            </w:pPr>
+            <w:r>
+              <w:rPr>
+                <w:highlight w:val="yellow"/>
+              </w:rPr>
+              <w:t xml:space="preserve">párrafos descriptivos, </w:t>
+            </w:r>
+            <w:proofErr w:type="spellStart"/>
+            <w:r>
+              <w:rPr>
+                <w:highlight w:val="yellow"/>
+              </w:rPr>
+              <w:t>Screenshots</w:t>
+            </w:r>
+            <w:proofErr w:type="spellEnd"/>
+            <w:r>
+              <w:rPr>
+                <w:highlight w:val="yellow"/>
+              </w:rPr>
+              <w:t xml:space="preserve">, códigos fuente, extractos de código, scripts, </w:t>
+            </w:r>
+            <w:proofErr w:type="spellStart"/>
+            <w:r>
+              <w:rPr>
+                <w:highlight w:val="yellow"/>
+              </w:rPr>
+              <w:t>urls</w:t>
+            </w:r>
+            <w:proofErr w:type="spellEnd"/>
+            <w:r>
+              <w:rPr>
+                <w:highlight w:val="yellow"/>
+              </w:rPr>
+              <w:t>, etc.</w:t>
+            </w:r>
+          </w:p>
+          <w:p>
+            <w:pPr>
+              <w:widowControl w:val="0"/>
+              <w:spacing w:line="240" w:lineRule="auto"/>
+              <w:rPr>
+                <w:highlight w:val="yellow"/>
               </w:rPr>
             </w:pPr>
           </w:p>
@@ -1280,49 +1171,8 @@
                 <w:b/>
                 <w:bCs/>
               </w:rPr>
-              <w:t xml:space="preserve">Descargar los </w:t>
-            </w:r>
-            <w:proofErr w:type="spellStart"/>
-            <w:r>
-              <w:rPr>
-                <w:b/>
-                <w:bCs/>
-              </w:rPr>
-              <w:t>datasets</w:t>
-            </w:r>
-            <w:proofErr w:type="spellEnd"/>
-            <w:r>
-              <w:rPr>
-                <w:b/>
-                <w:bCs/>
-              </w:rPr>
-              <w:t xml:space="preserve"> del </w:t>
-            </w:r>
-            <w:proofErr w:type="spellStart"/>
-            <w:r>
-              <w:rPr>
-                <w:b/>
-                <w:bCs/>
-              </w:rPr>
-              <w:t>github</w:t>
-            </w:r>
-            <w:proofErr w:type="spellEnd"/>
-            <w:r>
-              <w:rPr>
-                <w:b/>
-                <w:bCs/>
-              </w:rPr>
-              <w:t xml:space="preserve"> de la materia, y moverlos al directorio del usuario en </w:t>
-            </w:r>
-            <w:proofErr w:type="spellStart"/>
-            <w:r>
-              <w:rPr>
-                <w:b/>
-                <w:bCs/>
-              </w:rPr>
-              <w:t>hdfs</w:t>
-            </w:r>
-            <w:proofErr w:type="spellEnd"/>
+              <w:t>Entrar a la maquina EC2 del nodo master de EMR</w:t>
+            </w:r>
             <w:r>
               <w:rPr>
                 <w:b/>
@@ -1356,12 +1206,11 @@
               <w:rPr>
                 <w:noProof/>
               </w:rPr>
-              <w:lastRenderedPageBreak/>
               <w:drawing>
-                <wp:inline distT="0" distB="0" distL="0" distR="0" wp14:anchorId="56B08EB1" wp14:editId="667D7817">
-                  <wp:extent cx="7447359" cy="2428875"/>
-                  <wp:effectExtent l="0" t="0" r="1270" b="0"/>
-                  <wp:docPr id="9" name="Imagen 9"/>
+                <wp:inline distT="0" distB="0" distL="0" distR="0" wp14:anchorId="675E4729" wp14:editId="392A662C">
+                  <wp:extent cx="6934200" cy="3612197"/>
+                  <wp:effectExtent l="0" t="0" r="0" b="7620"/>
+                  <wp:docPr id="7" name="Imagen 7"/>
                   <wp:cNvGraphicFramePr>
                     <a:graphicFrameLocks xmlns:a="http://schemas.openxmlformats.org/drawingml/2006/main" noChangeAspect="1"/>
                   </wp:cNvGraphicFramePr>
@@ -1381,7 +1230,7 @@
                         <pic:spPr>
                           <a:xfrm>
                             <a:off x="0" y="0"/>
-                            <a:ext cx="7450231" cy="2429812"/>
+                            <a:ext cx="6935854" cy="3613058"/>
                           </a:xfrm>
                           <a:prstGeom prst="rect">
                             <a:avLst/>
@@ -1396,29 +1245,24 @@
           </w:p>
           <w:p>
             <w:pPr>
-              <w:widowControl w:val="0"/>
-              <w:pBdr>
-                <w:top w:val="nil"/>
-                <w:left w:val="nil"/>
-                <w:bottom w:val="nil"/>
-                <w:right w:val="nil"/>
-                <w:between w:val="nil"/>
-              </w:pBdr>
-              <w:spacing w:line="240" w:lineRule="auto"/>
-            </w:pPr>
-          </w:p>
-          <w:p>
-            <w:pPr>
-              <w:pStyle w:val="Prrafodelista"/>
-              <w:widowControl w:val="0"/>
-              <w:pBdr>
-                <w:top w:val="nil"/>
-                <w:left w:val="nil"/>
-                <w:bottom w:val="nil"/>
-                <w:right w:val="nil"/>
-                <w:between w:val="nil"/>
-              </w:pBdr>
-              <w:spacing w:line="240" w:lineRule="auto"/>
+              <w:pStyle w:val="Prrafodelista"/>
+              <w:widowControl w:val="0"/>
+              <w:spacing w:line="240" w:lineRule="auto"/>
+              <w:rPr>
+                <w:b/>
+                <w:bCs/>
+              </w:rPr>
+            </w:pPr>
+          </w:p>
+          <w:p>
+            <w:pPr>
+              <w:pStyle w:val="Prrafodelista"/>
+              <w:widowControl w:val="0"/>
+              <w:spacing w:line="240" w:lineRule="auto"/>
+              <w:rPr>
+                <w:b/>
+                <w:bCs/>
+              </w:rPr>
             </w:pPr>
           </w:p>
           <w:p>
@@ -1429,39 +1273,18 @@
                 <w:ilvl w:val="0"/>
                 <w:numId w:val="2"/>
               </w:numPr>
-              <w:pBdr>
-                <w:top w:val="nil"/>
-                <w:left w:val="nil"/>
-                <w:bottom w:val="nil"/>
-                <w:right w:val="nil"/>
-                <w:between w:val="nil"/>
-              </w:pBdr>
-              <w:spacing w:line="240" w:lineRule="auto"/>
-              <w:rPr>
-                <w:b/>
-                <w:bCs/>
-              </w:rPr>
-            </w:pPr>
-            <w:r>
-              <w:rPr>
-                <w:b/>
-                <w:bCs/>
-              </w:rPr>
-              <w:t xml:space="preserve"> Los archivos ahora se ven </w:t>
-            </w:r>
-            <w:r>
-              <w:rPr>
-                <w:b/>
-                <w:bCs/>
-              </w:rPr>
-              <w:t>desde</w:t>
-            </w:r>
-            <w:r>
-              <w:rPr>
-                <w:b/>
-                <w:bCs/>
-              </w:rPr>
-              <w:t xml:space="preserve"> </w:t>
+              <w:spacing w:line="240" w:lineRule="auto"/>
+              <w:rPr>
+                <w:b/>
+                <w:bCs/>
+              </w:rPr>
+            </w:pPr>
+            <w:r>
+              <w:rPr>
+                <w:b/>
+                <w:bCs/>
+              </w:rPr>
+              <w:t xml:space="preserve">Descargar los </w:t>
             </w:r>
             <w:proofErr w:type="spellStart"/>
             <w:r>
@@ -1469,7 +1292,7 @@
                 <w:b/>
                 <w:bCs/>
               </w:rPr>
-              <w:t>Hue</w:t>
+              <w:t>datasets</w:t>
             </w:r>
             <w:proofErr w:type="spellEnd"/>
             <w:r>
@@ -1477,33 +1300,61 @@
                 <w:b/>
                 <w:bCs/>
               </w:rPr>
+              <w:t xml:space="preserve"> del </w:t>
+            </w:r>
+            <w:proofErr w:type="spellStart"/>
+            <w:r>
+              <w:rPr>
+                <w:b/>
+                <w:bCs/>
+              </w:rPr>
+              <w:t>github</w:t>
+            </w:r>
+            <w:proofErr w:type="spellEnd"/>
+            <w:r>
+              <w:rPr>
+                <w:b/>
+                <w:bCs/>
+              </w:rPr>
+              <w:t xml:space="preserve"> de la materia, y moverlos al directorio del usuario en </w:t>
+            </w:r>
+            <w:proofErr w:type="spellStart"/>
+            <w:r>
+              <w:rPr>
+                <w:b/>
+                <w:bCs/>
+              </w:rPr>
+              <w:t>hdfs</w:t>
+            </w:r>
+            <w:proofErr w:type="spellEnd"/>
+            <w:r>
+              <w:rPr>
+                <w:b/>
+                <w:bCs/>
+              </w:rPr>
               <w:t>.</w:t>
             </w:r>
           </w:p>
           <w:p>
             <w:pPr>
-              <w:widowControl w:val="0"/>
-              <w:pBdr>
-                <w:top w:val="nil"/>
-                <w:left w:val="nil"/>
-                <w:bottom w:val="nil"/>
-                <w:right w:val="nil"/>
-                <w:between w:val="nil"/>
-              </w:pBdr>
-              <w:spacing w:line="240" w:lineRule="auto"/>
-            </w:pPr>
-          </w:p>
-          <w:p>
-            <w:pPr>
-              <w:widowControl w:val="0"/>
-              <w:pBdr>
-                <w:top w:val="nil"/>
-                <w:left w:val="nil"/>
-                <w:bottom w:val="nil"/>
-                <w:right w:val="nil"/>
-                <w:between w:val="nil"/>
-              </w:pBdr>
-              <w:spacing w:line="240" w:lineRule="auto"/>
+              <w:pStyle w:val="Prrafodelista"/>
+              <w:widowControl w:val="0"/>
+              <w:spacing w:line="240" w:lineRule="auto"/>
+              <w:rPr>
+                <w:b/>
+                <w:bCs/>
+              </w:rPr>
+            </w:pPr>
+          </w:p>
+          <w:p>
+            <w:pPr>
+              <w:pStyle w:val="Prrafodelista"/>
+              <w:widowControl w:val="0"/>
+              <w:spacing w:line="240" w:lineRule="auto"/>
+              <w:rPr>
+                <w:b/>
+                <w:bCs/>
+              </w:rPr>
             </w:pPr>
             <w:r>
               <w:rPr>
@@ -1511,10 +1362,10 @@
               </w:rPr>
               <w:lastRenderedPageBreak/>
               <w:drawing>
-                <wp:inline distT="0" distB="0" distL="0" distR="0" wp14:anchorId="0A359414" wp14:editId="2313FB3D">
-                  <wp:extent cx="7877175" cy="4126257"/>
-                  <wp:effectExtent l="0" t="0" r="0" b="7620"/>
-                  <wp:docPr id="10" name="Imagen 10"/>
+                <wp:inline distT="0" distB="0" distL="0" distR="0" wp14:anchorId="56B08EB1" wp14:editId="667D7817">
+                  <wp:extent cx="7447359" cy="2428875"/>
+                  <wp:effectExtent l="0" t="0" r="1270" b="0"/>
+                  <wp:docPr id="9" name="Imagen 9"/>
                   <wp:cNvGraphicFramePr>
                     <a:graphicFrameLocks xmlns:a="http://schemas.openxmlformats.org/drawingml/2006/main" noChangeAspect="1"/>
                   </wp:cNvGraphicFramePr>
@@ -1534,7 +1385,7 @@
                         <pic:spPr>
                           <a:xfrm>
                             <a:off x="0" y="0"/>
-                            <a:ext cx="7901956" cy="4139238"/>
+                            <a:ext cx="7450231" cy="2429812"/>
                           </a:xfrm>
                           <a:prstGeom prst="rect">
                             <a:avLst/>
@@ -1562,6 +1413,7 @@
           </w:p>
           <w:p>
             <w:pPr>
+              <w:pStyle w:val="Prrafodelista"/>
               <w:widowControl w:val="0"/>
               <w:pBdr>
                 <w:top w:val="nil"/>
@@ -1599,53 +1451,21 @@
                 <w:b/>
                 <w:bCs/>
               </w:rPr>
-              <w:t xml:space="preserve">Se borra la carpeta de </w:t>
-            </w:r>
-            <w:proofErr w:type="spellStart"/>
-            <w:r>
-              <w:rPr>
-                <w:b/>
-                <w:bCs/>
-              </w:rPr>
-              <w:t>datasets</w:t>
-            </w:r>
-            <w:proofErr w:type="spellEnd"/>
-            <w:r>
-              <w:rPr>
-                <w:b/>
-                <w:bCs/>
-              </w:rPr>
-              <w:t xml:space="preserve"> para</w:t>
-            </w:r>
-            <w:r>
-              <w:rPr>
-                <w:b/>
-                <w:bCs/>
-              </w:rPr>
-              <w:t xml:space="preserve"> demostrar la subida de</w:t>
-            </w:r>
-            <w:r>
-              <w:rPr>
-                <w:b/>
-                <w:bCs/>
-              </w:rPr>
-              <w:t xml:space="preserve"> los </w:t>
-            </w:r>
-            <w:proofErr w:type="spellStart"/>
-            <w:r>
-              <w:rPr>
-                <w:b/>
-                <w:bCs/>
-              </w:rPr>
-              <w:t>datasets</w:t>
-            </w:r>
-            <w:proofErr w:type="spellEnd"/>
-            <w:r>
-              <w:rPr>
-                <w:b/>
-                <w:bCs/>
-              </w:rPr>
-              <w:t xml:space="preserve"> desde la interfaz de </w:t>
+              <w:t xml:space="preserve"> Los archivos ahora se ven </w:t>
+            </w:r>
+            <w:r>
+              <w:rPr>
+                <w:b/>
+                <w:bCs/>
+              </w:rPr>
+              <w:t>desde</w:t>
+            </w:r>
+            <w:r>
+              <w:rPr>
+                <w:b/>
+                <w:bCs/>
+              </w:rPr>
+              <w:t xml:space="preserve"> </w:t>
             </w:r>
             <w:proofErr w:type="spellStart"/>
             <w:r>
@@ -1675,10 +1495,6 @@
                 <w:between w:val="nil"/>
               </w:pBdr>
               <w:spacing w:line="240" w:lineRule="auto"/>
-              <w:rPr>
-                <w:b/>
-                <w:bCs/>
-              </w:rPr>
             </w:pPr>
           </w:p>
           <w:p>
@@ -1692,144 +1508,6 @@
                 <w:between w:val="nil"/>
               </w:pBdr>
               <w:spacing w:line="240" w:lineRule="auto"/>
-              <w:rPr>
-                <w:b/>
-                <w:bCs/>
-              </w:rPr>
-            </w:pPr>
-          </w:p>
-          <w:p>
-            <w:pPr>
-              <w:pStyle w:val="Prrafodelista"/>
-              <w:widowControl w:val="0"/>
-              <w:numPr>
-                <w:ilvl w:val="0"/>
-                <w:numId w:val="2"/>
-              </w:numPr>
-              <w:pBdr>
-                <w:top w:val="nil"/>
-                <w:left w:val="nil"/>
-                <w:bottom w:val="nil"/>
-                <w:right w:val="nil"/>
-                <w:between w:val="nil"/>
-              </w:pBdr>
-              <w:spacing w:line="240" w:lineRule="auto"/>
-              <w:rPr>
-                <w:b/>
-                <w:bCs/>
-              </w:rPr>
-            </w:pPr>
-            <w:r>
-              <w:rPr>
-                <w:b/>
-                <w:bCs/>
-              </w:rPr>
-              <w:t xml:space="preserve">En </w:t>
-            </w:r>
-            <w:proofErr w:type="spellStart"/>
-            <w:r>
-              <w:rPr>
-                <w:b/>
-                <w:bCs/>
-              </w:rPr>
-              <w:t>Hue</w:t>
-            </w:r>
-            <w:proofErr w:type="spellEnd"/>
-            <w:r>
-              <w:rPr>
-                <w:b/>
-                <w:bCs/>
-              </w:rPr>
-              <w:t>, desde el directorio /</w:t>
-            </w:r>
-            <w:proofErr w:type="spellStart"/>
-            <w:r>
-              <w:rPr>
-                <w:b/>
-                <w:bCs/>
-              </w:rPr>
-              <w:t>user</w:t>
-            </w:r>
-            <w:proofErr w:type="spellEnd"/>
-            <w:r>
-              <w:rPr>
-                <w:b/>
-                <w:bCs/>
-              </w:rPr>
-              <w:t>/</w:t>
-            </w:r>
-            <w:proofErr w:type="spellStart"/>
-            <w:r>
-              <w:rPr>
-                <w:b/>
-                <w:bCs/>
-              </w:rPr>
-              <w:t>hadoop</w:t>
-            </w:r>
-            <w:proofErr w:type="spellEnd"/>
-            <w:r>
-              <w:rPr>
-                <w:b/>
-                <w:bCs/>
-              </w:rPr>
-              <w:t xml:space="preserve"> se</w:t>
-            </w:r>
-            <w:r>
-              <w:rPr>
-                <w:b/>
-                <w:bCs/>
-              </w:rPr>
-              <w:t xml:space="preserve"> arrastra la carpeta de </w:t>
-            </w:r>
-            <w:proofErr w:type="spellStart"/>
-            <w:r>
-              <w:rPr>
-                <w:b/>
-                <w:bCs/>
-              </w:rPr>
-              <w:t>datasets</w:t>
-            </w:r>
-            <w:proofErr w:type="spellEnd"/>
-            <w:r>
-              <w:rPr>
-                <w:b/>
-                <w:bCs/>
-              </w:rPr>
-              <w:t xml:space="preserve"> para subirla.</w:t>
-            </w:r>
-          </w:p>
-          <w:p>
-            <w:pPr>
-              <w:widowControl w:val="0"/>
-              <w:pBdr>
-                <w:top w:val="nil"/>
-                <w:left w:val="nil"/>
-                <w:bottom w:val="nil"/>
-                <w:right w:val="nil"/>
-                <w:between w:val="nil"/>
-              </w:pBdr>
-              <w:spacing w:line="240" w:lineRule="auto"/>
-              <w:rPr>
-                <w:b/>
-                <w:bCs/>
-              </w:rPr>
-            </w:pPr>
-          </w:p>
-          <w:p>
-            <w:pPr>
-              <w:widowControl w:val="0"/>
-              <w:pBdr>
-                <w:top w:val="nil"/>
-                <w:left w:val="nil"/>
-                <w:bottom w:val="nil"/>
-                <w:right w:val="nil"/>
-                <w:between w:val="nil"/>
-              </w:pBdr>
-              <w:spacing w:line="240" w:lineRule="auto"/>
-              <w:rPr>
-                <w:b/>
-                <w:bCs/>
-              </w:rPr>
             </w:pPr>
             <w:r>
               <w:rPr>
@@ -1837,10 +1515,10 @@
               </w:rPr>
               <w:lastRenderedPageBreak/>
               <w:drawing>
-                <wp:inline distT="0" distB="0" distL="0" distR="0" wp14:anchorId="53F2D549" wp14:editId="707D62BA">
-                  <wp:extent cx="7058025" cy="4135804"/>
-                  <wp:effectExtent l="0" t="0" r="0" b="0"/>
-                  <wp:docPr id="13" name="Imagen 13"/>
+                <wp:inline distT="0" distB="0" distL="0" distR="0" wp14:anchorId="0A359414" wp14:editId="2313FB3D">
+                  <wp:extent cx="7877175" cy="4126257"/>
+                  <wp:effectExtent l="0" t="0" r="0" b="7620"/>
+                  <wp:docPr id="10" name="Imagen 10"/>
                   <wp:cNvGraphicFramePr>
                     <a:graphicFrameLocks xmlns:a="http://schemas.openxmlformats.org/drawingml/2006/main" noChangeAspect="1"/>
                   </wp:cNvGraphicFramePr>
@@ -1860,7 +1538,7 @@
                         <pic:spPr>
                           <a:xfrm>
                             <a:off x="0" y="0"/>
-                            <a:ext cx="7079402" cy="4148330"/>
+                            <a:ext cx="7901956" cy="4139238"/>
                           </a:xfrm>
                           <a:prstGeom prst="rect">
                             <a:avLst/>
@@ -1884,10 +1562,6 @@
                 <w:between w:val="nil"/>
               </w:pBdr>
               <w:spacing w:line="240" w:lineRule="auto"/>
-              <w:rPr>
-                <w:b/>
-                <w:bCs/>
-              </w:rPr>
             </w:pPr>
           </w:p>
           <w:p>
@@ -1901,6 +1575,261 @@
                 <w:between w:val="nil"/>
               </w:pBdr>
               <w:spacing w:line="240" w:lineRule="auto"/>
+            </w:pPr>
+          </w:p>
+          <w:p>
+            <w:pPr>
+              <w:pStyle w:val="Prrafodelista"/>
+              <w:widowControl w:val="0"/>
+              <w:numPr>
+                <w:ilvl w:val="0"/>
+                <w:numId w:val="2"/>
+              </w:numPr>
+              <w:pBdr>
+                <w:top w:val="nil"/>
+                <w:left w:val="nil"/>
+                <w:bottom w:val="nil"/>
+                <w:right w:val="nil"/>
+                <w:between w:val="nil"/>
+              </w:pBdr>
+              <w:spacing w:line="240" w:lineRule="auto"/>
+              <w:rPr>
+                <w:b/>
+                <w:bCs/>
+              </w:rPr>
+            </w:pPr>
+            <w:r>
+              <w:rPr>
+                <w:b/>
+                <w:bCs/>
+              </w:rPr>
+              <w:t xml:space="preserve">Se borra la carpeta de </w:t>
+            </w:r>
+            <w:proofErr w:type="spellStart"/>
+            <w:r>
+              <w:rPr>
+                <w:b/>
+                <w:bCs/>
+              </w:rPr>
+              <w:t>datasets</w:t>
+            </w:r>
+            <w:proofErr w:type="spellEnd"/>
+            <w:r>
+              <w:rPr>
+                <w:b/>
+                <w:bCs/>
+              </w:rPr>
+              <w:t xml:space="preserve"> para</w:t>
+            </w:r>
+            <w:r>
+              <w:rPr>
+                <w:b/>
+                <w:bCs/>
+              </w:rPr>
+              <w:t xml:space="preserve"> demostrar la subida de</w:t>
+            </w:r>
+            <w:r>
+              <w:rPr>
+                <w:b/>
+                <w:bCs/>
+              </w:rPr>
+              <w:t xml:space="preserve"> los </w:t>
+            </w:r>
+            <w:proofErr w:type="spellStart"/>
+            <w:r>
+              <w:rPr>
+                <w:b/>
+                <w:bCs/>
+              </w:rPr>
+              <w:t>datasets</w:t>
+            </w:r>
+            <w:proofErr w:type="spellEnd"/>
+            <w:r>
+              <w:rPr>
+                <w:b/>
+                <w:bCs/>
+              </w:rPr>
+              <w:t xml:space="preserve"> desde la interfaz de </w:t>
+            </w:r>
+            <w:proofErr w:type="spellStart"/>
+            <w:r>
+              <w:rPr>
+                <w:b/>
+                <w:bCs/>
+              </w:rPr>
+              <w:t>Hue</w:t>
+            </w:r>
+            <w:proofErr w:type="spellEnd"/>
+            <w:r>
+              <w:rPr>
+                <w:b/>
+                <w:bCs/>
+              </w:rPr>
+              <w:t>.</w:t>
+            </w:r>
+          </w:p>
+          <w:p>
+            <w:pPr>
+              <w:widowControl w:val="0"/>
+              <w:pBdr>
+                <w:top w:val="nil"/>
+                <w:left w:val="nil"/>
+                <w:bottom w:val="nil"/>
+                <w:right w:val="nil"/>
+                <w:between w:val="nil"/>
+              </w:pBdr>
+              <w:spacing w:line="240" w:lineRule="auto"/>
+              <w:rPr>
+                <w:b/>
+                <w:bCs/>
+              </w:rPr>
+            </w:pPr>
+          </w:p>
+          <w:p>
+            <w:pPr>
+              <w:widowControl w:val="0"/>
+              <w:pBdr>
+                <w:top w:val="nil"/>
+                <w:left w:val="nil"/>
+                <w:bottom w:val="nil"/>
+                <w:right w:val="nil"/>
+                <w:between w:val="nil"/>
+              </w:pBdr>
+              <w:spacing w:line="240" w:lineRule="auto"/>
+              <w:rPr>
+                <w:b/>
+                <w:bCs/>
+              </w:rPr>
+            </w:pPr>
+          </w:p>
+          <w:p>
+            <w:pPr>
+              <w:pStyle w:val="Prrafodelista"/>
+              <w:widowControl w:val="0"/>
+              <w:numPr>
+                <w:ilvl w:val="0"/>
+                <w:numId w:val="2"/>
+              </w:numPr>
+              <w:pBdr>
+                <w:top w:val="nil"/>
+                <w:left w:val="nil"/>
+                <w:bottom w:val="nil"/>
+                <w:right w:val="nil"/>
+                <w:between w:val="nil"/>
+              </w:pBdr>
+              <w:spacing w:line="240" w:lineRule="auto"/>
+              <w:rPr>
+                <w:b/>
+                <w:bCs/>
+              </w:rPr>
+            </w:pPr>
+            <w:r>
+              <w:rPr>
+                <w:b/>
+                <w:bCs/>
+              </w:rPr>
+              <w:t xml:space="preserve">En </w:t>
+            </w:r>
+            <w:proofErr w:type="spellStart"/>
+            <w:r>
+              <w:rPr>
+                <w:b/>
+                <w:bCs/>
+              </w:rPr>
+              <w:t>Hue</w:t>
+            </w:r>
+            <w:proofErr w:type="spellEnd"/>
+            <w:r>
+              <w:rPr>
+                <w:b/>
+                <w:bCs/>
+              </w:rPr>
+              <w:t>, desde el directorio /</w:t>
+            </w:r>
+            <w:proofErr w:type="spellStart"/>
+            <w:r>
+              <w:rPr>
+                <w:b/>
+                <w:bCs/>
+              </w:rPr>
+              <w:t>user</w:t>
+            </w:r>
+            <w:proofErr w:type="spellEnd"/>
+            <w:r>
+              <w:rPr>
+                <w:b/>
+                <w:bCs/>
+              </w:rPr>
+              <w:t>/</w:t>
+            </w:r>
+            <w:proofErr w:type="spellStart"/>
+            <w:r>
+              <w:rPr>
+                <w:b/>
+                <w:bCs/>
+              </w:rPr>
+              <w:t>hadoop</w:t>
+            </w:r>
+            <w:proofErr w:type="spellEnd"/>
+            <w:r>
+              <w:rPr>
+                <w:b/>
+                <w:bCs/>
+              </w:rPr>
+              <w:t xml:space="preserve"> se</w:t>
+            </w:r>
+            <w:r>
+              <w:rPr>
+                <w:b/>
+                <w:bCs/>
+              </w:rPr>
+              <w:t xml:space="preserve"> arrastra la carpeta de </w:t>
+            </w:r>
+            <w:proofErr w:type="spellStart"/>
+            <w:r>
+              <w:rPr>
+                <w:b/>
+                <w:bCs/>
+              </w:rPr>
+              <w:t>datasets</w:t>
+            </w:r>
+            <w:proofErr w:type="spellEnd"/>
+            <w:r>
+              <w:rPr>
+                <w:b/>
+                <w:bCs/>
+              </w:rPr>
+              <w:t xml:space="preserve"> para subirla.</w:t>
+            </w:r>
+          </w:p>
+          <w:p>
+            <w:pPr>
+              <w:widowControl w:val="0"/>
+              <w:pBdr>
+                <w:top w:val="nil"/>
+                <w:left w:val="nil"/>
+                <w:bottom w:val="nil"/>
+                <w:right w:val="nil"/>
+                <w:between w:val="nil"/>
+              </w:pBdr>
+              <w:spacing w:line="240" w:lineRule="auto"/>
+              <w:rPr>
+                <w:b/>
+                <w:bCs/>
+              </w:rPr>
+            </w:pPr>
+          </w:p>
+          <w:p>
+            <w:pPr>
+              <w:widowControl w:val="0"/>
+              <w:pBdr>
+                <w:top w:val="nil"/>
+                <w:left w:val="nil"/>
+                <w:bottom w:val="nil"/>
+                <w:right w:val="nil"/>
+                <w:between w:val="nil"/>
+              </w:pBdr>
+              <w:spacing w:line="240" w:lineRule="auto"/>
               <w:rPr>
                 <w:b/>
                 <w:bCs/>
@@ -1912,10 +1841,10 @@
               </w:rPr>
               <w:lastRenderedPageBreak/>
               <w:drawing>
-                <wp:inline distT="0" distB="0" distL="0" distR="0" wp14:anchorId="6B171D4A" wp14:editId="70CB83D6">
-                  <wp:extent cx="8102600" cy="4081145"/>
+                <wp:inline distT="0" distB="0" distL="0" distR="0" wp14:anchorId="53F2D549" wp14:editId="707D62BA">
+                  <wp:extent cx="7058025" cy="4135804"/>
                   <wp:effectExtent l="0" t="0" r="0" b="0"/>
-                  <wp:docPr id="14" name="Imagen 14"/>
+                  <wp:docPr id="13" name="Imagen 13"/>
                   <wp:cNvGraphicFramePr>
                     <a:graphicFrameLocks xmlns:a="http://schemas.openxmlformats.org/drawingml/2006/main" noChangeAspect="1"/>
                   </wp:cNvGraphicFramePr>
@@ -1935,7 +1864,7 @@
                         <pic:spPr>
                           <a:xfrm>
                             <a:off x="0" y="0"/>
-                            <a:ext cx="8102600" cy="4081145"/>
+                            <a:ext cx="7079402" cy="4148330"/>
                           </a:xfrm>
                           <a:prstGeom prst="rect">
                             <a:avLst/>
@@ -1987,10 +1916,10 @@
               </w:rPr>
               <w:lastRenderedPageBreak/>
               <w:drawing>
-                <wp:inline distT="0" distB="0" distL="0" distR="0" wp14:anchorId="13FDF291" wp14:editId="104F71EE">
-                  <wp:extent cx="8102600" cy="3336925"/>
+                <wp:inline distT="0" distB="0" distL="0" distR="0" wp14:anchorId="6B171D4A" wp14:editId="70CB83D6">
+                  <wp:extent cx="8102600" cy="4081145"/>
                   <wp:effectExtent l="0" t="0" r="0" b="0"/>
-                  <wp:docPr id="15" name="Imagen 15"/>
+                  <wp:docPr id="14" name="Imagen 14"/>
                   <wp:cNvGraphicFramePr>
                     <a:graphicFrameLocks xmlns:a="http://schemas.openxmlformats.org/drawingml/2006/main" noChangeAspect="1"/>
                   </wp:cNvGraphicFramePr>
@@ -2010,6 +1939,81 @@
                         <pic:spPr>
                           <a:xfrm>
                             <a:off x="0" y="0"/>
+                            <a:ext cx="8102600" cy="4081145"/>
+                          </a:xfrm>
+                          <a:prstGeom prst="rect">
+                            <a:avLst/>
+                          </a:prstGeom>
+                        </pic:spPr>
+                      </pic:pic>
+                    </a:graphicData>
+                  </a:graphic>
+                </wp:inline>
+              </w:drawing>
+            </w:r>
+          </w:p>
+          <w:p>
+            <w:pPr>
+              <w:widowControl w:val="0"/>
+              <w:pBdr>
+                <w:top w:val="nil"/>
+                <w:left w:val="nil"/>
+                <w:bottom w:val="nil"/>
+                <w:right w:val="nil"/>
+                <w:between w:val="nil"/>
+              </w:pBdr>
+              <w:spacing w:line="240" w:lineRule="auto"/>
+              <w:rPr>
+                <w:b/>
+                <w:bCs/>
+              </w:rPr>
+            </w:pPr>
+          </w:p>
+          <w:p>
+            <w:pPr>
+              <w:widowControl w:val="0"/>
+              <w:pBdr>
+                <w:top w:val="nil"/>
+                <w:left w:val="nil"/>
+                <w:bottom w:val="nil"/>
+                <w:right w:val="nil"/>
+                <w:between w:val="nil"/>
+              </w:pBdr>
+              <w:spacing w:line="240" w:lineRule="auto"/>
+              <w:rPr>
+                <w:b/>
+                <w:bCs/>
+              </w:rPr>
+            </w:pPr>
+            <w:r>
+              <w:rPr>
+                <w:noProof/>
+              </w:rPr>
+              <w:lastRenderedPageBreak/>
+              <w:drawing>
+                <wp:inline distT="0" distB="0" distL="0" distR="0" wp14:anchorId="13FDF291" wp14:editId="104F71EE">
+                  <wp:extent cx="8102600" cy="3336925"/>
+                  <wp:effectExtent l="0" t="0" r="0" b="0"/>
+                  <wp:docPr id="15" name="Imagen 15"/>
+                  <wp:cNvGraphicFramePr>
+                    <a:graphicFrameLocks xmlns:a="http://schemas.openxmlformats.org/drawingml/2006/main" noChangeAspect="1"/>
+                  </wp:cNvGraphicFramePr>
+                  <a:graphic xmlns:a="http://schemas.openxmlformats.org/drawingml/2006/main">
+                    <a:graphicData uri="http://schemas.openxmlformats.org/drawingml/2006/picture">
+                      <pic:pic xmlns:pic="http://schemas.openxmlformats.org/drawingml/2006/picture">
+                        <pic:nvPicPr>
+                          <pic:cNvPr id="1" name=""/>
+                          <pic:cNvPicPr/>
+                        </pic:nvPicPr>
+                        <pic:blipFill>
+                          <a:blip r:embed="rId20"/>
+                          <a:stretch>
+                            <a:fillRect/>
+                          </a:stretch>
+                        </pic:blipFill>
+                        <pic:spPr>
+                          <a:xfrm>
+                            <a:off x="0" y="0"/>
                             <a:ext cx="8102600" cy="3336925"/>
                           </a:xfrm>
                           <a:prstGeom prst="rect">
@@ -2285,36 +2289,12 @@
             <w:r>
               <w:t xml:space="preserve"> </w:t>
             </w:r>
-            <w:hyperlink r:id="rId20" w:history="1">
+            <w:hyperlink r:id="rId21" w:history="1">
               <w:r>
                 <w:rPr>
                   <w:rStyle w:val="Hipervnculo"/>
                 </w:rPr>
-                <w:t>https://svaneg11datalake.s3.</w:t>
-              </w:r>
-              <w:r>
-                <w:rPr>
-                  <w:rStyle w:val="Hipervnculo"/>
-                </w:rPr>
-                <w:t>a</w:t>
-              </w:r>
-              <w:r>
-                <w:rPr>
-                  <w:rStyle w:val="Hipervnculo"/>
-                </w:rPr>
-                <w:t>mazon</w:t>
-              </w:r>
-              <w:r>
-                <w:rPr>
-                  <w:rStyle w:val="Hipervnculo"/>
-                </w:rPr>
-                <w:t>a</w:t>
-              </w:r>
-              <w:r>
-                <w:rPr>
-                  <w:rStyle w:val="Hipervnculo"/>
-                </w:rPr>
-                <w:t>ws.com/</w:t>
+                <w:t>https://svaneg11datalake.s3.amazonaws.com/</w:t>
               </w:r>
             </w:hyperlink>
             <w:r>
@@ -2435,134 +2415,6 @@
                   <wp:extent cx="8102600" cy="3705860"/>
                   <wp:effectExtent l="0" t="0" r="0" b="8890"/>
                   <wp:docPr id="22" name="Imagen 22"/>
-                  <wp:cNvGraphicFramePr>
-                    <a:graphicFrameLocks xmlns:a="http://schemas.openxmlformats.org/drawingml/2006/main" noChangeAspect="1"/>
-                  </wp:cNvGraphicFramePr>
-                  <a:graphic xmlns:a="http://schemas.openxmlformats.org/drawingml/2006/main">
-                    <a:graphicData uri="http://schemas.openxmlformats.org/drawingml/2006/picture">
-                      <pic:pic xmlns:pic="http://schemas.openxmlformats.org/drawingml/2006/picture">
-                        <pic:nvPicPr>
-                          <pic:cNvPr id="1" name=""/>
-                          <pic:cNvPicPr/>
-                        </pic:nvPicPr>
-                        <pic:blipFill>
-                          <a:blip r:embed="rId21"/>
-                          <a:stretch>
-                            <a:fillRect/>
-                          </a:stretch>
-                        </pic:blipFill>
-                        <pic:spPr>
-                          <a:xfrm>
-                            <a:off x="0" y="0"/>
-                            <a:ext cx="8102600" cy="3705860"/>
-                          </a:xfrm>
-                          <a:prstGeom prst="rect">
-                            <a:avLst/>
-                          </a:prstGeom>
-                        </pic:spPr>
-                      </pic:pic>
-                    </a:graphicData>
-                  </a:graphic>
-                </wp:inline>
-              </w:drawing>
-            </w:r>
-          </w:p>
-          <w:p>
-            <w:pPr>
-              <w:pStyle w:val="Prrafodelista"/>
-              <w:widowControl w:val="0"/>
-              <w:spacing w:line="240" w:lineRule="auto"/>
-            </w:pPr>
-          </w:p>
-          <w:p>
-            <w:pPr>
-              <w:pStyle w:val="Prrafodelista"/>
-              <w:widowControl w:val="0"/>
-              <w:numPr>
-                <w:ilvl w:val="0"/>
-                <w:numId w:val="2"/>
-              </w:numPr>
-              <w:spacing w:line="240" w:lineRule="auto"/>
-              <w:rPr>
-                <w:b/>
-                <w:bCs/>
-                <w:lang w:val="es-CO"/>
-              </w:rPr>
-            </w:pPr>
-            <w:r>
-              <w:rPr>
-                <w:b/>
-                <w:bCs/>
-                <w:lang w:val="es-CO"/>
-              </w:rPr>
-              <w:t xml:space="preserve">Borrar los archivos del </w:t>
-            </w:r>
-            <w:proofErr w:type="spellStart"/>
-            <w:r>
-              <w:rPr>
-                <w:b/>
-                <w:bCs/>
-                <w:lang w:val="es-CO"/>
-              </w:rPr>
-              <w:t>bucket</w:t>
-            </w:r>
-            <w:proofErr w:type="spellEnd"/>
-            <w:r>
-              <w:rPr>
-                <w:b/>
-                <w:bCs/>
-                <w:lang w:val="es-CO"/>
-              </w:rPr>
-              <w:t xml:space="preserve"> para demostrar la subida a través </w:t>
-            </w:r>
-            <w:r>
-              <w:rPr>
-                <w:b/>
-                <w:bCs/>
-                <w:lang w:val="es-CO"/>
-              </w:rPr>
-              <w:t xml:space="preserve">de la terminal </w:t>
-            </w:r>
-            <w:r>
-              <w:rPr>
-                <w:b/>
-                <w:bCs/>
-                <w:lang w:val="es-CO"/>
-              </w:rPr>
-              <w:t>(AWS CLI)</w:t>
-            </w:r>
-          </w:p>
-          <w:p>
-            <w:pPr>
-              <w:pStyle w:val="Prrafodelista"/>
-              <w:widowControl w:val="0"/>
-              <w:spacing w:line="240" w:lineRule="auto"/>
-              <w:rPr>
-                <w:b/>
-                <w:bCs/>
-                <w:lang w:val="es-CO"/>
-              </w:rPr>
-            </w:pPr>
-          </w:p>
-          <w:p>
-            <w:pPr>
-              <w:pStyle w:val="Prrafodelista"/>
-              <w:widowControl w:val="0"/>
-              <w:spacing w:line="240" w:lineRule="auto"/>
-              <w:rPr>
-                <w:lang w:val="es-CO"/>
-              </w:rPr>
-            </w:pPr>
-            <w:r>
-              <w:rPr>
-                <w:noProof/>
-              </w:rPr>
-              <w:lastRenderedPageBreak/>
-              <w:drawing>
-                <wp:inline distT="0" distB="0" distL="0" distR="0" wp14:anchorId="0030D9DE" wp14:editId="6D22BF7C">
-                  <wp:extent cx="8102600" cy="4416425"/>
-                  <wp:effectExtent l="0" t="0" r="0" b="3175"/>
-                  <wp:docPr id="23" name="Imagen 23"/>
                   <wp:cNvGraphicFramePr>
                     <a:graphicFrameLocks xmlns:a="http://schemas.openxmlformats.org/drawingml/2006/main" noChangeAspect="1"/>
                   </wp:cNvGraphicFramePr>
@@ -2582,7 +2434,7 @@
                         <pic:spPr>
                           <a:xfrm>
                             <a:off x="0" y="0"/>
-                            <a:ext cx="8102600" cy="4416425"/>
+                            <a:ext cx="8102600" cy="3705860"/>
                           </a:xfrm>
                           <a:prstGeom prst="rect">
                             <a:avLst/>
@@ -2600,9 +2452,6 @@
               <w:pStyle w:val="Prrafodelista"/>
               <w:widowControl w:val="0"/>
               <w:spacing w:line="240" w:lineRule="auto"/>
-              <w:rPr>
-                <w:lang w:val="es-CO"/>
-              </w:rPr>
             </w:pPr>
           </w:p>
           <w:p>
@@ -2626,23 +2475,25 @@
                 <w:bCs/>
                 <w:lang w:val="es-CO"/>
               </w:rPr>
-              <w:t>Entrar a el nodo master</w:t>
-            </w:r>
+              <w:t xml:space="preserve">Borrar los archivos del </w:t>
+            </w:r>
+            <w:proofErr w:type="spellStart"/>
             <w:r>
               <w:rPr>
                 <w:b/>
                 <w:bCs/>
                 <w:lang w:val="es-CO"/>
               </w:rPr>
-              <w:t xml:space="preserve"> del EMR</w:t>
-            </w:r>
+              <w:t>bucket</w:t>
+            </w:r>
+            <w:proofErr w:type="spellEnd"/>
             <w:r>
               <w:rPr>
                 <w:b/>
                 <w:bCs/>
                 <w:lang w:val="es-CO"/>
               </w:rPr>
-              <w:t xml:space="preserve"> desde EC2</w:t>
+              <w:t xml:space="preserve"> para demostrar la subida a través </w:t>
             </w:r>
             <w:r>
               <w:rPr>
@@ -2650,69 +2501,25 @@
                 <w:bCs/>
                 <w:lang w:val="es-CO"/>
               </w:rPr>
-              <w:t xml:space="preserve"> usando </w:t>
-            </w:r>
-            <w:proofErr w:type="spellStart"/>
+              <w:t xml:space="preserve">de la terminal </w:t>
+            </w:r>
             <w:r>
               <w:rPr>
                 <w:b/>
                 <w:bCs/>
                 <w:lang w:val="es-CO"/>
               </w:rPr>
-              <w:t>ssh</w:t>
-            </w:r>
-            <w:proofErr w:type="spellEnd"/>
-            <w:r>
-              <w:rPr>
-                <w:b/>
-                <w:bCs/>
-                <w:lang w:val="es-CO"/>
-              </w:rPr>
-              <w:t xml:space="preserve">, descargar el </w:t>
-            </w:r>
-            <w:proofErr w:type="spellStart"/>
-            <w:r>
-              <w:rPr>
-                <w:b/>
-                <w:bCs/>
-                <w:lang w:val="es-CO"/>
-              </w:rPr>
-              <w:t>dataset</w:t>
-            </w:r>
-            <w:proofErr w:type="spellEnd"/>
-            <w:r>
-              <w:rPr>
-                <w:b/>
-                <w:bCs/>
-                <w:lang w:val="es-CO"/>
-              </w:rPr>
-              <w:t xml:space="preserve"> de </w:t>
-            </w:r>
-            <w:proofErr w:type="spellStart"/>
-            <w:r>
-              <w:rPr>
-                <w:b/>
-                <w:bCs/>
-                <w:lang w:val="es-CO"/>
-              </w:rPr>
-              <w:t>githunb</w:t>
-            </w:r>
-            <w:proofErr w:type="spellEnd"/>
-            <w:r>
-              <w:rPr>
-                <w:b/>
-                <w:bCs/>
-                <w:lang w:val="es-CO"/>
-              </w:rPr>
-              <w:t xml:space="preserve"> y subirlo a S3 con AWS CLI</w:t>
-            </w:r>
-          </w:p>
-          <w:p>
-            <w:pPr>
-              <w:pStyle w:val="Prrafodelista"/>
-              <w:widowControl w:val="0"/>
-              <w:spacing w:line="240" w:lineRule="auto"/>
-              <w:rPr>
+              <w:t>(AWS CLI)</w:t>
+            </w:r>
+          </w:p>
+          <w:p>
+            <w:pPr>
+              <w:pStyle w:val="Prrafodelista"/>
+              <w:widowControl w:val="0"/>
+              <w:spacing w:line="240" w:lineRule="auto"/>
+              <w:rPr>
+                <w:b/>
+                <w:bCs/>
                 <w:lang w:val="es-CO"/>
               </w:rPr>
             </w:pPr>
@@ -2732,10 +2539,10 @@
               </w:rPr>
               <w:lastRenderedPageBreak/>
               <w:drawing>
-                <wp:inline distT="0" distB="0" distL="0" distR="0" wp14:anchorId="74DBF573" wp14:editId="35643FD4">
-                  <wp:extent cx="6396990" cy="5943600"/>
-                  <wp:effectExtent l="0" t="0" r="3810" b="0"/>
-                  <wp:docPr id="24" name="Imagen 24"/>
+                <wp:inline distT="0" distB="0" distL="0" distR="0" wp14:anchorId="0030D9DE" wp14:editId="6D22BF7C">
+                  <wp:extent cx="8102600" cy="4416425"/>
+                  <wp:effectExtent l="0" t="0" r="0" b="3175"/>
+                  <wp:docPr id="23" name="Imagen 23"/>
                   <wp:cNvGraphicFramePr>
                     <a:graphicFrameLocks xmlns:a="http://schemas.openxmlformats.org/drawingml/2006/main" noChangeAspect="1"/>
                   </wp:cNvGraphicFramePr>
@@ -2755,7 +2562,7 @@
                         <pic:spPr>
                           <a:xfrm>
                             <a:off x="0" y="0"/>
-                            <a:ext cx="6396990" cy="5943600"/>
+                            <a:ext cx="8102600" cy="4416425"/>
                           </a:xfrm>
                           <a:prstGeom prst="rect">
                             <a:avLst/>
@@ -2782,6 +2589,118 @@
             <w:pPr>
               <w:pStyle w:val="Prrafodelista"/>
               <w:widowControl w:val="0"/>
+              <w:numPr>
+                <w:ilvl w:val="0"/>
+                <w:numId w:val="2"/>
+              </w:numPr>
+              <w:spacing w:line="240" w:lineRule="auto"/>
+              <w:rPr>
+                <w:b/>
+                <w:bCs/>
+                <w:lang w:val="es-CO"/>
+              </w:rPr>
+            </w:pPr>
+            <w:r>
+              <w:rPr>
+                <w:b/>
+                <w:bCs/>
+                <w:lang w:val="es-CO"/>
+              </w:rPr>
+              <w:t>Entrar a el nodo master</w:t>
+            </w:r>
+            <w:r>
+              <w:rPr>
+                <w:b/>
+                <w:bCs/>
+                <w:lang w:val="es-CO"/>
+              </w:rPr>
+              <w:t xml:space="preserve"> del EMR</w:t>
+            </w:r>
+            <w:r>
+              <w:rPr>
+                <w:b/>
+                <w:bCs/>
+                <w:lang w:val="es-CO"/>
+              </w:rPr>
+              <w:t xml:space="preserve"> desde EC2</w:t>
+            </w:r>
+            <w:r>
+              <w:rPr>
+                <w:b/>
+                <w:bCs/>
+                <w:lang w:val="es-CO"/>
+              </w:rPr>
+              <w:t xml:space="preserve"> usando </w:t>
+            </w:r>
+            <w:proofErr w:type="spellStart"/>
+            <w:r>
+              <w:rPr>
+                <w:b/>
+                <w:bCs/>
+                <w:lang w:val="es-CO"/>
+              </w:rPr>
+              <w:t>ssh</w:t>
+            </w:r>
+            <w:proofErr w:type="spellEnd"/>
+            <w:r>
+              <w:rPr>
+                <w:b/>
+                <w:bCs/>
+                <w:lang w:val="es-CO"/>
+              </w:rPr>
+              <w:t xml:space="preserve">, descargar el </w:t>
+            </w:r>
+            <w:proofErr w:type="spellStart"/>
+            <w:r>
+              <w:rPr>
+                <w:b/>
+                <w:bCs/>
+                <w:lang w:val="es-CO"/>
+              </w:rPr>
+              <w:t>dataset</w:t>
+            </w:r>
+            <w:proofErr w:type="spellEnd"/>
+            <w:r>
+              <w:rPr>
+                <w:b/>
+                <w:bCs/>
+                <w:lang w:val="es-CO"/>
+              </w:rPr>
+              <w:t xml:space="preserve"> de </w:t>
+            </w:r>
+            <w:proofErr w:type="spellStart"/>
+            <w:r>
+              <w:rPr>
+                <w:b/>
+                <w:bCs/>
+                <w:lang w:val="es-CO"/>
+              </w:rPr>
+              <w:t>githunb</w:t>
+            </w:r>
+            <w:proofErr w:type="spellEnd"/>
+            <w:r>
+              <w:rPr>
+                <w:b/>
+                <w:bCs/>
+                <w:lang w:val="es-CO"/>
+              </w:rPr>
+              <w:t xml:space="preserve"> y subirlo a S3 con AWS CLI</w:t>
+            </w:r>
+          </w:p>
+          <w:p>
+            <w:pPr>
+              <w:pStyle w:val="Prrafodelista"/>
+              <w:widowControl w:val="0"/>
+              <w:spacing w:line="240" w:lineRule="auto"/>
+              <w:rPr>
+                <w:lang w:val="es-CO"/>
+              </w:rPr>
+            </w:pPr>
+          </w:p>
+          <w:p>
+            <w:pPr>
+              <w:pStyle w:val="Prrafodelista"/>
+              <w:widowControl w:val="0"/>
               <w:spacing w:line="240" w:lineRule="auto"/>
               <w:rPr>
                 <w:lang w:val="es-CO"/>
@@ -2793,10 +2712,10 @@
               </w:rPr>
               <w:lastRenderedPageBreak/>
               <w:drawing>
-                <wp:inline distT="0" distB="0" distL="0" distR="0" wp14:anchorId="16FCA2DB" wp14:editId="750077E8">
-                  <wp:extent cx="7887970" cy="5943600"/>
-                  <wp:effectExtent l="0" t="0" r="0" b="0"/>
-                  <wp:docPr id="25" name="Imagen 25"/>
+                <wp:inline distT="0" distB="0" distL="0" distR="0" wp14:anchorId="74DBF573" wp14:editId="35643FD4">
+                  <wp:extent cx="6396990" cy="5943600"/>
+                  <wp:effectExtent l="0" t="0" r="3810" b="0"/>
+                  <wp:docPr id="24" name="Imagen 24"/>
                   <wp:cNvGraphicFramePr>
                     <a:graphicFrameLocks xmlns:a="http://schemas.openxmlformats.org/drawingml/2006/main" noChangeAspect="1"/>
                   </wp:cNvGraphicFramePr>
@@ -2816,7 +2735,7 @@
                         <pic:spPr>
                           <a:xfrm>
                             <a:off x="0" y="0"/>
-                            <a:ext cx="7887970" cy="5943600"/>
+                            <a:ext cx="6396990" cy="5943600"/>
                           </a:xfrm>
                           <a:prstGeom prst="rect">
                             <a:avLst/>
@@ -2829,247 +2748,23 @@
               </w:drawing>
             </w:r>
           </w:p>
-        </w:tc>
-      </w:tr>
-      <w:tr>
-        <w:tc>
-          <w:tcPr>
-            <w:tcW w:w="12960" w:type="dxa"/>
-            <w:shd w:val="clear" w:color="auto" w:fill="auto"/>
-            <w:tcMar>
-              <w:top w:w="100" w:type="dxa"/>
-              <w:left w:w="100" w:type="dxa"/>
-              <w:bottom w:w="100" w:type="dxa"/>
-              <w:right w:w="100" w:type="dxa"/>
-            </w:tcMar>
-          </w:tcPr>
-          <w:p>
-            <w:pPr>
-              <w:widowControl w:val="0"/>
-              <w:spacing w:line="240" w:lineRule="auto"/>
-              <w:rPr>
-                <w:color w:val="FF0000"/>
-              </w:rPr>
-            </w:pPr>
-          </w:p>
-        </w:tc>
-      </w:tr>
-      <w:tr>
-        <w:tc>
-          <w:tcPr>
-            <w:tcW w:w="12960" w:type="dxa"/>
-            <w:shd w:val="clear" w:color="auto" w:fill="auto"/>
-            <w:tcMar>
-              <w:top w:w="100" w:type="dxa"/>
-              <w:left w:w="100" w:type="dxa"/>
-              <w:bottom w:w="100" w:type="dxa"/>
-              <w:right w:w="100" w:type="dxa"/>
-            </w:tcMar>
-          </w:tcPr>
-          <w:p>
-            <w:pPr>
-              <w:widowControl w:val="0"/>
-              <w:spacing w:line="240" w:lineRule="auto"/>
-              <w:rPr>
-                <w:highlight w:val="yellow"/>
-              </w:rPr>
-            </w:pPr>
-            <w:r>
-              <w:rPr>
-                <w:highlight w:val="yellow"/>
-              </w:rPr>
-              <w:t xml:space="preserve">LAB5-EVIDENCIAS DEL DESARROLLO DE LOS PROGRAMAS EN MRJOB </w:t>
-            </w:r>
-          </w:p>
-          <w:p>
-            <w:pPr>
-              <w:widowControl w:val="0"/>
-              <w:spacing w:line="240" w:lineRule="auto"/>
-              <w:rPr>
-                <w:highlight w:val="yellow"/>
-              </w:rPr>
-            </w:pPr>
-          </w:p>
-          <w:p>
-            <w:pPr>
-              <w:widowControl w:val="0"/>
-              <w:spacing w:line="240" w:lineRule="auto"/>
-              <w:rPr>
-                <w:highlight w:val="yellow"/>
-              </w:rPr>
-            </w:pPr>
-            <w:r>
-              <w:rPr>
-                <w:highlight w:val="yellow"/>
-              </w:rPr>
-              <w:t xml:space="preserve">párrafos descriptivos, </w:t>
-            </w:r>
-            <w:proofErr w:type="spellStart"/>
-            <w:r>
-              <w:rPr>
-                <w:highlight w:val="yellow"/>
-              </w:rPr>
-              <w:t>Screenshots</w:t>
-            </w:r>
-            <w:proofErr w:type="spellEnd"/>
-            <w:r>
-              <w:rPr>
-                <w:highlight w:val="yellow"/>
-              </w:rPr>
-              <w:t xml:space="preserve">, códigos fuente, extractos de código, scripts, </w:t>
-            </w:r>
-            <w:proofErr w:type="spellStart"/>
-            <w:r>
-              <w:rPr>
-                <w:highlight w:val="yellow"/>
-              </w:rPr>
-              <w:t>urls</w:t>
-            </w:r>
-            <w:proofErr w:type="spellEnd"/>
-            <w:r>
-              <w:rPr>
-                <w:highlight w:val="yellow"/>
-              </w:rPr>
-              <w:t>, etc.</w:t>
-            </w:r>
-          </w:p>
-          <w:p>
-            <w:pPr>
-              <w:widowControl w:val="0"/>
-              <w:spacing w:line="240" w:lineRule="auto"/>
-              <w:rPr>
-                <w:highlight w:val="yellow"/>
-              </w:rPr>
-            </w:pPr>
-          </w:p>
-        </w:tc>
-      </w:tr>
-      <w:tr>
-        <w:tc>
-          <w:tcPr>
-            <w:tcW w:w="12960" w:type="dxa"/>
-            <w:shd w:val="clear" w:color="auto" w:fill="auto"/>
-            <w:tcMar>
-              <w:top w:w="100" w:type="dxa"/>
-              <w:left w:w="100" w:type="dxa"/>
-              <w:bottom w:w="100" w:type="dxa"/>
-              <w:right w:w="100" w:type="dxa"/>
-            </w:tcMar>
-          </w:tcPr>
-          <w:p>
-            <w:pPr>
-              <w:pStyle w:val="Prrafodelista"/>
-              <w:widowControl w:val="0"/>
-              <w:numPr>
-                <w:ilvl w:val="0"/>
-                <w:numId w:val="2"/>
-              </w:numPr>
-              <w:spacing w:line="240" w:lineRule="auto"/>
-              <w:rPr>
-                <w:rFonts w:ascii="Roboto" w:eastAsia="Roboto" w:hAnsi="Roboto" w:cs="Roboto"/>
-                <w:b/>
-                <w:bCs/>
-                <w:highlight w:val="white"/>
-              </w:rPr>
-            </w:pPr>
-            <w:r>
-              <w:rPr>
-                <w:rFonts w:ascii="Roboto" w:eastAsia="Roboto" w:hAnsi="Roboto" w:cs="Roboto"/>
-                <w:b/>
-                <w:bCs/>
-                <w:highlight w:val="white"/>
-              </w:rPr>
-              <w:t>d</w:t>
-            </w:r>
-            <w:r>
-              <w:rPr>
-                <w:rFonts w:ascii="Roboto" w:eastAsia="Roboto" w:hAnsi="Roboto" w:cs="Roboto"/>
-                <w:b/>
-                <w:bCs/>
-                <w:highlight w:val="white"/>
-              </w:rPr>
-              <w:t>atampleados</w:t>
-            </w:r>
-            <w:r>
-              <w:rPr>
-                <w:rFonts w:ascii="Roboto" w:eastAsia="Roboto" w:hAnsi="Roboto" w:cs="Roboto"/>
-                <w:b/>
-                <w:bCs/>
-                <w:highlight w:val="white"/>
-              </w:rPr>
-              <w:t>.txt</w:t>
-            </w:r>
-          </w:p>
-          <w:p>
-            <w:pPr>
-              <w:pStyle w:val="Prrafodelista"/>
-              <w:widowControl w:val="0"/>
-              <w:spacing w:line="240" w:lineRule="auto"/>
-              <w:rPr>
-                <w:rFonts w:ascii="Roboto" w:eastAsia="Roboto" w:hAnsi="Roboto" w:cs="Roboto"/>
-                <w:b/>
-                <w:bCs/>
-                <w:highlight w:val="white"/>
-              </w:rPr>
-            </w:pPr>
-          </w:p>
-          <w:p>
-            <w:pPr>
-              <w:pStyle w:val="Prrafodelista"/>
-              <w:widowControl w:val="0"/>
-              <w:numPr>
-                <w:ilvl w:val="0"/>
-                <w:numId w:val="6"/>
-              </w:numPr>
-              <w:spacing w:line="240" w:lineRule="auto"/>
-              <w:rPr>
-                <w:rFonts w:ascii="Roboto" w:eastAsia="Roboto" w:hAnsi="Roboto" w:cs="Roboto"/>
-                <w:b/>
-                <w:bCs/>
-                <w:highlight w:val="white"/>
-              </w:rPr>
-            </w:pPr>
-            <w:r>
-              <w:rPr>
-                <w:rFonts w:ascii="Roboto" w:eastAsia="Roboto" w:hAnsi="Roboto" w:cs="Roboto"/>
-                <w:b/>
-                <w:bCs/>
-              </w:rPr>
-              <w:t>El salario promedio por Sector Económico</w:t>
-            </w:r>
-            <w:r>
-              <w:rPr>
-                <w:rFonts w:ascii="Roboto" w:eastAsia="Roboto" w:hAnsi="Roboto" w:cs="Roboto"/>
-                <w:b/>
-                <w:bCs/>
-              </w:rPr>
-              <w:t>.</w:t>
-            </w:r>
-          </w:p>
-          <w:p>
-            <w:pPr>
-              <w:pStyle w:val="Prrafodelista"/>
-              <w:widowControl w:val="0"/>
-              <w:spacing w:line="240" w:lineRule="auto"/>
-              <w:ind w:left="1080"/>
-              <w:rPr>
-                <w:rFonts w:ascii="Roboto" w:eastAsia="Roboto" w:hAnsi="Roboto" w:cs="Roboto"/>
-                <w:b/>
-                <w:bCs/>
-              </w:rPr>
-            </w:pPr>
-          </w:p>
-          <w:p>
-            <w:pPr>
-              <w:pStyle w:val="Prrafodelista"/>
-              <w:widowControl w:val="0"/>
-              <w:spacing w:line="240" w:lineRule="auto"/>
-              <w:ind w:left="1080"/>
-              <w:rPr>
-                <w:rFonts w:ascii="Roboto" w:eastAsia="Roboto" w:hAnsi="Roboto" w:cs="Roboto"/>
-                <w:b/>
-                <w:bCs/>
-                <w:highlight w:val="white"/>
+          <w:p>
+            <w:pPr>
+              <w:pStyle w:val="Prrafodelista"/>
+              <w:widowControl w:val="0"/>
+              <w:spacing w:line="240" w:lineRule="auto"/>
+              <w:rPr>
+                <w:lang w:val="es-CO"/>
+              </w:rPr>
+            </w:pPr>
+          </w:p>
+          <w:p>
+            <w:pPr>
+              <w:pStyle w:val="Prrafodelista"/>
+              <w:widowControl w:val="0"/>
+              <w:spacing w:line="240" w:lineRule="auto"/>
+              <w:rPr>
+                <w:lang w:val="es-CO"/>
               </w:rPr>
             </w:pPr>
             <w:r>
@@ -3078,10 +2773,10 @@
               </w:rPr>
               <w:lastRenderedPageBreak/>
               <w:drawing>
-                <wp:inline distT="0" distB="0" distL="0" distR="0" wp14:anchorId="32BA1274" wp14:editId="2762A803">
-                  <wp:extent cx="7300595" cy="5943600"/>
+                <wp:inline distT="0" distB="0" distL="0" distR="0" wp14:anchorId="16FCA2DB" wp14:editId="750077E8">
+                  <wp:extent cx="7887970" cy="5943600"/>
                   <wp:effectExtent l="0" t="0" r="0" b="0"/>
-                  <wp:docPr id="26" name="Imagen 26"/>
+                  <wp:docPr id="25" name="Imagen 25"/>
                   <wp:cNvGraphicFramePr>
                     <a:graphicFrameLocks xmlns:a="http://schemas.openxmlformats.org/drawingml/2006/main" noChangeAspect="1"/>
                   </wp:cNvGraphicFramePr>
@@ -3101,7 +2796,7 @@
                         <pic:spPr>
                           <a:xfrm>
                             <a:off x="0" y="0"/>
-                            <a:ext cx="7300595" cy="5943600"/>
+                            <a:ext cx="7887970" cy="5943600"/>
                           </a:xfrm>
                           <a:prstGeom prst="rect">
                             <a:avLst/>
@@ -3114,12 +2809,182 @@
               </w:drawing>
             </w:r>
           </w:p>
-          <w:p>
-            <w:pPr>
-              <w:pStyle w:val="Prrafodelista"/>
-              <w:widowControl w:val="0"/>
-              <w:spacing w:line="240" w:lineRule="auto"/>
-              <w:ind w:left="1080"/>
+        </w:tc>
+      </w:tr>
+      <w:tr>
+        <w:tc>
+          <w:tcPr>
+            <w:tcW w:w="12960" w:type="dxa"/>
+            <w:shd w:val="clear" w:color="auto" w:fill="auto"/>
+            <w:tcMar>
+              <w:top w:w="100" w:type="dxa"/>
+              <w:left w:w="100" w:type="dxa"/>
+              <w:bottom w:w="100" w:type="dxa"/>
+              <w:right w:w="100" w:type="dxa"/>
+            </w:tcMar>
+          </w:tcPr>
+          <w:p>
+            <w:pPr>
+              <w:widowControl w:val="0"/>
+              <w:spacing w:line="240" w:lineRule="auto"/>
+              <w:rPr>
+                <w:color w:val="FF0000"/>
+              </w:rPr>
+            </w:pPr>
+          </w:p>
+        </w:tc>
+      </w:tr>
+      <w:tr>
+        <w:tc>
+          <w:tcPr>
+            <w:tcW w:w="12960" w:type="dxa"/>
+            <w:shd w:val="clear" w:color="auto" w:fill="auto"/>
+            <w:tcMar>
+              <w:top w:w="100" w:type="dxa"/>
+              <w:left w:w="100" w:type="dxa"/>
+              <w:bottom w:w="100" w:type="dxa"/>
+              <w:right w:w="100" w:type="dxa"/>
+            </w:tcMar>
+          </w:tcPr>
+          <w:p>
+            <w:pPr>
+              <w:widowControl w:val="0"/>
+              <w:spacing w:line="240" w:lineRule="auto"/>
+              <w:rPr>
+                <w:highlight w:val="yellow"/>
+              </w:rPr>
+            </w:pPr>
+            <w:r>
+              <w:rPr>
+                <w:highlight w:val="yellow"/>
+              </w:rPr>
+              <w:t xml:space="preserve">LAB5-EVIDENCIAS DEL DESARROLLO DE LOS PROGRAMAS EN MRJOB </w:t>
+            </w:r>
+          </w:p>
+          <w:p>
+            <w:pPr>
+              <w:widowControl w:val="0"/>
+              <w:spacing w:line="240" w:lineRule="auto"/>
+              <w:rPr>
+                <w:highlight w:val="yellow"/>
+              </w:rPr>
+            </w:pPr>
+          </w:p>
+          <w:p>
+            <w:pPr>
+              <w:widowControl w:val="0"/>
+              <w:spacing w:line="240" w:lineRule="auto"/>
+              <w:rPr>
+                <w:highlight w:val="yellow"/>
+              </w:rPr>
+            </w:pPr>
+            <w:r>
+              <w:rPr>
+                <w:highlight w:val="yellow"/>
+              </w:rPr>
+              <w:t xml:space="preserve">párrafos descriptivos, </w:t>
+            </w:r>
+            <w:proofErr w:type="spellStart"/>
+            <w:r>
+              <w:rPr>
+                <w:highlight w:val="yellow"/>
+              </w:rPr>
+              <w:t>Screenshots</w:t>
+            </w:r>
+            <w:proofErr w:type="spellEnd"/>
+            <w:r>
+              <w:rPr>
+                <w:highlight w:val="yellow"/>
+              </w:rPr>
+              <w:t xml:space="preserve">, códigos fuente, extractos de código, scripts, </w:t>
+            </w:r>
+            <w:proofErr w:type="spellStart"/>
+            <w:r>
+              <w:rPr>
+                <w:highlight w:val="yellow"/>
+              </w:rPr>
+              <w:t>urls</w:t>
+            </w:r>
+            <w:proofErr w:type="spellEnd"/>
+            <w:r>
+              <w:rPr>
+                <w:highlight w:val="yellow"/>
+              </w:rPr>
+              <w:t>, etc.</w:t>
+            </w:r>
+          </w:p>
+          <w:p>
+            <w:pPr>
+              <w:widowControl w:val="0"/>
+              <w:spacing w:line="240" w:lineRule="auto"/>
+              <w:rPr>
+                <w:highlight w:val="yellow"/>
+              </w:rPr>
+            </w:pPr>
+          </w:p>
+        </w:tc>
+      </w:tr>
+      <w:tr>
+        <w:tc>
+          <w:tcPr>
+            <w:tcW w:w="12960" w:type="dxa"/>
+            <w:shd w:val="clear" w:color="auto" w:fill="auto"/>
+            <w:tcMar>
+              <w:top w:w="100" w:type="dxa"/>
+              <w:left w:w="100" w:type="dxa"/>
+              <w:bottom w:w="100" w:type="dxa"/>
+              <w:right w:w="100" w:type="dxa"/>
+            </w:tcMar>
+          </w:tcPr>
+          <w:p>
+            <w:pPr>
+              <w:pStyle w:val="Prrafodelista"/>
+              <w:widowControl w:val="0"/>
+              <w:numPr>
+                <w:ilvl w:val="0"/>
+                <w:numId w:val="2"/>
+              </w:numPr>
+              <w:spacing w:line="240" w:lineRule="auto"/>
+              <w:rPr>
+                <w:rFonts w:ascii="Roboto" w:eastAsia="Roboto" w:hAnsi="Roboto" w:cs="Roboto"/>
+                <w:b/>
+                <w:bCs/>
+                <w:highlight w:val="white"/>
+              </w:rPr>
+            </w:pPr>
+            <w:r>
+              <w:rPr>
+                <w:rFonts w:ascii="Roboto" w:eastAsia="Roboto" w:hAnsi="Roboto" w:cs="Roboto"/>
+                <w:b/>
+                <w:bCs/>
+                <w:highlight w:val="white"/>
+              </w:rPr>
+              <w:t>d</w:t>
+            </w:r>
+            <w:r>
+              <w:rPr>
+                <w:rFonts w:ascii="Roboto" w:eastAsia="Roboto" w:hAnsi="Roboto" w:cs="Roboto"/>
+                <w:b/>
+                <w:bCs/>
+                <w:highlight w:val="white"/>
+              </w:rPr>
+              <w:t>atampleados</w:t>
+            </w:r>
+            <w:r>
+              <w:rPr>
+                <w:rFonts w:ascii="Roboto" w:eastAsia="Roboto" w:hAnsi="Roboto" w:cs="Roboto"/>
+                <w:b/>
+                <w:bCs/>
+                <w:highlight w:val="white"/>
+              </w:rPr>
+              <w:t>.txt</w:t>
+            </w:r>
+          </w:p>
+          <w:p>
+            <w:pPr>
+              <w:pStyle w:val="Prrafodelista"/>
+              <w:widowControl w:val="0"/>
+              <w:spacing w:line="240" w:lineRule="auto"/>
               <w:rPr>
                 <w:rFonts w:ascii="Roboto" w:eastAsia="Roboto" w:hAnsi="Roboto" w:cs="Roboto"/>
                 <w:b/>
@@ -3150,7 +3015,7 @@
                 <w:b/>
                 <w:bCs/>
               </w:rPr>
-              <w:t>El salario promedio por Empleado</w:t>
+              <w:t>El salario promedio por Sector Económico</w:t>
             </w:r>
             <w:r>
               <w:rPr>
@@ -3193,10 +3058,10 @@
               </w:rPr>
               <w:lastRenderedPageBreak/>
               <w:drawing>
-                <wp:inline distT="0" distB="0" distL="0" distR="0" wp14:anchorId="6309341C" wp14:editId="73210CB5">
-                  <wp:extent cx="8102600" cy="5466080"/>
-                  <wp:effectExtent l="0" t="0" r="0" b="1270"/>
-                  <wp:docPr id="27" name="Imagen 27"/>
+                <wp:inline distT="0" distB="0" distL="0" distR="0" wp14:anchorId="32BA1274" wp14:editId="2762A803">
+                  <wp:extent cx="7300595" cy="5943600"/>
+                  <wp:effectExtent l="0" t="0" r="0" b="0"/>
+                  <wp:docPr id="26" name="Imagen 26"/>
                   <wp:cNvGraphicFramePr>
                     <a:graphicFrameLocks xmlns:a="http://schemas.openxmlformats.org/drawingml/2006/main" noChangeAspect="1"/>
                   </wp:cNvGraphicFramePr>
@@ -3216,7 +3081,7 @@
                         <pic:spPr>
                           <a:xfrm>
                             <a:off x="0" y="0"/>
-                            <a:ext cx="8102600" cy="5466080"/>
+                            <a:ext cx="7300595" cy="5943600"/>
                           </a:xfrm>
                           <a:prstGeom prst="rect">
                             <a:avLst/>
@@ -3231,8 +3096,10 @@
           </w:p>
           <w:p>
             <w:pPr>
-              <w:widowControl w:val="0"/>
-              <w:spacing w:line="240" w:lineRule="auto"/>
+              <w:pStyle w:val="Prrafodelista"/>
+              <w:widowControl w:val="0"/>
+              <w:spacing w:line="240" w:lineRule="auto"/>
+              <w:ind w:left="1080"/>
               <w:rPr>
                 <w:rFonts w:ascii="Roboto" w:eastAsia="Roboto" w:hAnsi="Roboto" w:cs="Roboto"/>
                 <w:b/>
@@ -3263,8 +3130,15 @@
                 <w:b/>
                 <w:bCs/>
               </w:rPr>
-              <w:lastRenderedPageBreak/>
-              <w:t>Número de SE por Empleado que ha tenido a lo largo de la estadística</w:t>
+              <w:t>El salario promedio por Empleado</w:t>
+            </w:r>
+            <w:r>
+              <w:rPr>
+                <w:rFonts w:ascii="Roboto" w:eastAsia="Roboto" w:hAnsi="Roboto" w:cs="Roboto"/>
+                <w:b/>
+                <w:bCs/>
+              </w:rPr>
+              <w:t>.</w:t>
             </w:r>
           </w:p>
           <w:p>
@@ -3299,10 +3173,10 @@
               </w:rPr>
               <w:lastRenderedPageBreak/>
               <w:drawing>
-                <wp:inline distT="0" distB="0" distL="0" distR="0" wp14:anchorId="27CBE79F" wp14:editId="54819394">
-                  <wp:extent cx="8102600" cy="5495925"/>
-                  <wp:effectExtent l="0" t="0" r="0" b="9525"/>
-                  <wp:docPr id="28" name="Imagen 28"/>
+                <wp:inline distT="0" distB="0" distL="0" distR="0" wp14:anchorId="6309341C" wp14:editId="73210CB5">
+                  <wp:extent cx="8102600" cy="5466080"/>
+                  <wp:effectExtent l="0" t="0" r="0" b="1270"/>
+                  <wp:docPr id="27" name="Imagen 27"/>
                   <wp:cNvGraphicFramePr>
                     <a:graphicFrameLocks xmlns:a="http://schemas.openxmlformats.org/drawingml/2006/main" noChangeAspect="1"/>
                   </wp:cNvGraphicFramePr>
@@ -3322,7 +3196,7 @@
                         <pic:spPr>
                           <a:xfrm>
                             <a:off x="0" y="0"/>
-                            <a:ext cx="8102600" cy="5495925"/>
+                            <a:ext cx="8102600" cy="5466080"/>
                           </a:xfrm>
                           <a:prstGeom prst="rect">
                             <a:avLst/>
@@ -3337,10 +3211,8 @@
           </w:p>
           <w:p>
             <w:pPr>
-              <w:pStyle w:val="Prrafodelista"/>
-              <w:widowControl w:val="0"/>
-              <w:spacing w:line="240" w:lineRule="auto"/>
-              <w:ind w:left="1080"/>
+              <w:widowControl w:val="0"/>
+              <w:spacing w:line="240" w:lineRule="auto"/>
               <w:rPr>
                 <w:rFonts w:ascii="Roboto" w:eastAsia="Roboto" w:hAnsi="Roboto" w:cs="Roboto"/>
                 <w:b/>
@@ -3355,7 +3227,7 @@
               <w:widowControl w:val="0"/>
               <w:numPr>
                 <w:ilvl w:val="0"/>
-                <w:numId w:val="2"/>
+                <w:numId w:val="6"/>
               </w:numPr>
               <w:spacing w:line="240" w:lineRule="auto"/>
               <w:rPr>
@@ -3372,103 +3244,28 @@
                 <w:bCs/>
               </w:rPr>
               <w:lastRenderedPageBreak/>
-              <w:t>d</w:t>
-            </w:r>
-            <w:r>
-              <w:rPr>
-                <w:rFonts w:ascii="Roboto" w:eastAsia="Roboto" w:hAnsi="Roboto" w:cs="Roboto"/>
-                <w:b/>
-                <w:bCs/>
-              </w:rPr>
-              <w:t>ataempresas</w:t>
-            </w:r>
-            <w:r>
-              <w:rPr>
-                <w:rFonts w:ascii="Roboto" w:eastAsia="Roboto" w:hAnsi="Roboto" w:cs="Roboto"/>
-                <w:b/>
-                <w:bCs/>
-              </w:rPr>
-              <w:t>.txt</w:t>
-            </w:r>
-          </w:p>
-          <w:p>
-            <w:pPr>
-              <w:widowControl w:val="0"/>
-              <w:spacing w:line="240" w:lineRule="auto"/>
-              <w:rPr>
-                <w:rFonts w:ascii="Roboto" w:eastAsia="Roboto" w:hAnsi="Roboto" w:cs="Roboto"/>
-                <w:b/>
-                <w:bCs/>
-                <w:highlight w:val="white"/>
-              </w:rPr>
-            </w:pPr>
-          </w:p>
-          <w:p>
-            <w:pPr>
-              <w:pStyle w:val="Prrafodelista"/>
-              <w:widowControl w:val="0"/>
-              <w:numPr>
-                <w:ilvl w:val="0"/>
-                <w:numId w:val="7"/>
-              </w:numPr>
-              <w:spacing w:line="240" w:lineRule="auto"/>
-              <w:rPr>
-                <w:rFonts w:ascii="Roboto" w:eastAsia="Roboto" w:hAnsi="Roboto" w:cs="Roboto"/>
-                <w:b/>
-                <w:bCs/>
-                <w:highlight w:val="white"/>
-              </w:rPr>
-            </w:pPr>
-            <w:r>
-              <w:rPr>
-                <w:rFonts w:ascii="Roboto" w:eastAsia="Roboto" w:hAnsi="Roboto" w:cs="Roboto"/>
-                <w:b/>
-                <w:bCs/>
-              </w:rPr>
-              <w:t xml:space="preserve">Por acción, </w:t>
-            </w:r>
-            <w:r>
-              <w:rPr>
-                <w:rFonts w:ascii="Roboto" w:eastAsia="Roboto" w:hAnsi="Roboto" w:cs="Roboto"/>
-                <w:b/>
-                <w:bCs/>
-              </w:rPr>
-              <w:t>día</w:t>
-            </w:r>
-            <w:r>
-              <w:rPr>
-                <w:rFonts w:ascii="Roboto" w:eastAsia="Roboto" w:hAnsi="Roboto" w:cs="Roboto"/>
-                <w:b/>
-                <w:bCs/>
-              </w:rPr>
-              <w:t>-menor-valor, día-mayor-valor</w:t>
-            </w:r>
-            <w:r>
-              <w:rPr>
-                <w:rFonts w:ascii="Roboto" w:eastAsia="Roboto" w:hAnsi="Roboto" w:cs="Roboto"/>
-                <w:b/>
-                <w:bCs/>
-              </w:rPr>
-              <w:t>.</w:t>
-            </w:r>
-          </w:p>
-          <w:p>
-            <w:pPr>
-              <w:pStyle w:val="Prrafodelista"/>
-              <w:widowControl w:val="0"/>
-              <w:spacing w:line="240" w:lineRule="auto"/>
-              <w:rPr>
-                <w:rFonts w:ascii="Roboto" w:eastAsia="Roboto" w:hAnsi="Roboto" w:cs="Roboto"/>
-                <w:b/>
-                <w:bCs/>
-              </w:rPr>
-            </w:pPr>
-          </w:p>
-          <w:p>
-            <w:pPr>
-              <w:pStyle w:val="Prrafodelista"/>
-              <w:widowControl w:val="0"/>
-              <w:spacing w:line="240" w:lineRule="auto"/>
+              <w:t>Número de SE por Empleado que ha tenido a lo largo de la estadística</w:t>
+            </w:r>
+          </w:p>
+          <w:p>
+            <w:pPr>
+              <w:pStyle w:val="Prrafodelista"/>
+              <w:widowControl w:val="0"/>
+              <w:spacing w:line="240" w:lineRule="auto"/>
+              <w:ind w:left="1080"/>
+              <w:rPr>
+                <w:rFonts w:ascii="Roboto" w:eastAsia="Roboto" w:hAnsi="Roboto" w:cs="Roboto"/>
+                <w:b/>
+                <w:bCs/>
+              </w:rPr>
+            </w:pPr>
+          </w:p>
+          <w:p>
+            <w:pPr>
+              <w:pStyle w:val="Prrafodelista"/>
+              <w:widowControl w:val="0"/>
+              <w:spacing w:line="240" w:lineRule="auto"/>
+              <w:ind w:left="1080"/>
               <w:rPr>
                 <w:rFonts w:ascii="Roboto" w:eastAsia="Roboto" w:hAnsi="Roboto" w:cs="Roboto"/>
                 <w:b/>
@@ -3482,10 +3279,10 @@
               </w:rPr>
               <w:lastRenderedPageBreak/>
               <w:drawing>
-                <wp:inline distT="0" distB="0" distL="0" distR="0" wp14:anchorId="0EC4435A" wp14:editId="1A589928">
-                  <wp:extent cx="6747510" cy="5943600"/>
-                  <wp:effectExtent l="0" t="0" r="0" b="0"/>
-                  <wp:docPr id="29" name="Imagen 29"/>
+                <wp:inline distT="0" distB="0" distL="0" distR="0" wp14:anchorId="27CBE79F" wp14:editId="54819394">
+                  <wp:extent cx="8102600" cy="5495925"/>
+                  <wp:effectExtent l="0" t="0" r="0" b="9525"/>
+                  <wp:docPr id="28" name="Imagen 28"/>
                   <wp:cNvGraphicFramePr>
                     <a:graphicFrameLocks xmlns:a="http://schemas.openxmlformats.org/drawingml/2006/main" noChangeAspect="1"/>
                   </wp:cNvGraphicFramePr>
@@ -3505,7 +3302,7 @@
                         <pic:spPr>
                           <a:xfrm>
                             <a:off x="0" y="0"/>
-                            <a:ext cx="6747510" cy="5943600"/>
+                            <a:ext cx="8102600" cy="5495925"/>
                           </a:xfrm>
                           <a:prstGeom prst="rect">
                             <a:avLst/>
@@ -3523,6 +3320,61 @@
               <w:pStyle w:val="Prrafodelista"/>
               <w:widowControl w:val="0"/>
               <w:spacing w:line="240" w:lineRule="auto"/>
+              <w:ind w:left="1080"/>
+              <w:rPr>
+                <w:rFonts w:ascii="Roboto" w:eastAsia="Roboto" w:hAnsi="Roboto" w:cs="Roboto"/>
+                <w:b/>
+                <w:bCs/>
+                <w:highlight w:val="white"/>
+              </w:rPr>
+            </w:pPr>
+          </w:p>
+          <w:p>
+            <w:pPr>
+              <w:pStyle w:val="Prrafodelista"/>
+              <w:widowControl w:val="0"/>
+              <w:numPr>
+                <w:ilvl w:val="0"/>
+                <w:numId w:val="2"/>
+              </w:numPr>
+              <w:spacing w:line="240" w:lineRule="auto"/>
+              <w:rPr>
+                <w:rFonts w:ascii="Roboto" w:eastAsia="Roboto" w:hAnsi="Roboto" w:cs="Roboto"/>
+                <w:b/>
+                <w:bCs/>
+                <w:highlight w:val="white"/>
+              </w:rPr>
+            </w:pPr>
+            <w:r>
+              <w:rPr>
+                <w:rFonts w:ascii="Roboto" w:eastAsia="Roboto" w:hAnsi="Roboto" w:cs="Roboto"/>
+                <w:b/>
+                <w:bCs/>
+              </w:rPr>
+              <w:lastRenderedPageBreak/>
+              <w:t>d</w:t>
+            </w:r>
+            <w:r>
+              <w:rPr>
+                <w:rFonts w:ascii="Roboto" w:eastAsia="Roboto" w:hAnsi="Roboto" w:cs="Roboto"/>
+                <w:b/>
+                <w:bCs/>
+              </w:rPr>
+              <w:t>ataempresas</w:t>
+            </w:r>
+            <w:r>
+              <w:rPr>
+                <w:rFonts w:ascii="Roboto" w:eastAsia="Roboto" w:hAnsi="Roboto" w:cs="Roboto"/>
+                <w:b/>
+                <w:bCs/>
+              </w:rPr>
+              <w:t>.txt</w:t>
+            </w:r>
+          </w:p>
+          <w:p>
+            <w:pPr>
+              <w:widowControl w:val="0"/>
+              <w:spacing w:line="240" w:lineRule="auto"/>
               <w:rPr>
                 <w:rFonts w:ascii="Roboto" w:eastAsia="Roboto" w:hAnsi="Roboto" w:cs="Roboto"/>
                 <w:b/>
@@ -3553,7 +3405,7 @@
                 <w:b/>
                 <w:bCs/>
               </w:rPr>
-              <w:t>Listado de acciones que siempre han subido o se mantienen estables</w:t>
+              <w:t>Por acción, día-menor-valor, día-mayor-valor</w:t>
             </w:r>
             <w:r>
               <w:rPr>
@@ -3566,10 +3418,13 @@
           </w:p>
           <w:p>
             <w:pPr>
-              <w:widowControl w:val="0"/>
-              <w:spacing w:line="240" w:lineRule="auto"/>
-              <w:rPr>
-                <w:noProof/>
+              <w:pStyle w:val="Prrafodelista"/>
+              <w:widowControl w:val="0"/>
+              <w:spacing w:line="240" w:lineRule="auto"/>
+              <w:rPr>
+                <w:rFonts w:ascii="Roboto" w:eastAsia="Roboto" w:hAnsi="Roboto" w:cs="Roboto"/>
+                <w:b/>
+                <w:bCs/>
               </w:rPr>
             </w:pPr>
           </w:p>
@@ -3591,10 +3446,10 @@
               </w:rPr>
               <w:lastRenderedPageBreak/>
               <w:drawing>
-                <wp:inline distT="0" distB="0" distL="0" distR="0" wp14:anchorId="42B377A8" wp14:editId="7A023DAC">
-                  <wp:extent cx="8017510" cy="5943600"/>
-                  <wp:effectExtent l="0" t="0" r="2540" b="0"/>
-                  <wp:docPr id="30" name="Imagen 30"/>
+                <wp:inline distT="0" distB="0" distL="0" distR="0" wp14:anchorId="0EC4435A" wp14:editId="1A589928">
+                  <wp:extent cx="6747510" cy="5943600"/>
+                  <wp:effectExtent l="0" t="0" r="0" b="0"/>
+                  <wp:docPr id="29" name="Imagen 29"/>
                   <wp:cNvGraphicFramePr>
                     <a:graphicFrameLocks xmlns:a="http://schemas.openxmlformats.org/drawingml/2006/main" noChangeAspect="1"/>
                   </wp:cNvGraphicFramePr>
@@ -3614,7 +3469,7 @@
                         <pic:spPr>
                           <a:xfrm>
                             <a:off x="0" y="0"/>
-                            <a:ext cx="8017510" cy="5943600"/>
+                            <a:ext cx="6747510" cy="5943600"/>
                           </a:xfrm>
                           <a:prstGeom prst="rect">
                             <a:avLst/>
@@ -3627,183 +3482,15 @@
               </w:drawing>
             </w:r>
           </w:p>
-        </w:tc>
-      </w:tr>
-      <w:tr>
-        <w:tc>
-          <w:tcPr>
-            <w:tcW w:w="12960" w:type="dxa"/>
-            <w:shd w:val="clear" w:color="auto" w:fill="auto"/>
-            <w:tcMar>
-              <w:top w:w="100" w:type="dxa"/>
-              <w:left w:w="100" w:type="dxa"/>
-              <w:bottom w:w="100" w:type="dxa"/>
-              <w:right w:w="100" w:type="dxa"/>
-            </w:tcMar>
-          </w:tcPr>
-          <w:p>
-            <w:pPr>
-              <w:pStyle w:val="Prrafodelista"/>
-              <w:widowControl w:val="0"/>
-              <w:spacing w:line="240" w:lineRule="auto"/>
-              <w:rPr>
-                <w:rFonts w:ascii="Roboto" w:eastAsia="Roboto" w:hAnsi="Roboto" w:cs="Roboto"/>
-                <w:b/>
-                <w:bCs/>
-                <w:highlight w:val="white"/>
-              </w:rPr>
-            </w:pPr>
-          </w:p>
-          <w:p>
-            <w:pPr>
-              <w:widowControl w:val="0"/>
-              <w:spacing w:line="240" w:lineRule="auto"/>
-              <w:rPr>
-                <w:rFonts w:ascii="Roboto" w:eastAsia="Roboto" w:hAnsi="Roboto" w:cs="Roboto"/>
-                <w:b/>
-                <w:bCs/>
-                <w:highlight w:val="white"/>
-              </w:rPr>
-            </w:pPr>
-          </w:p>
-          <w:p>
-            <w:pPr>
-              <w:widowControl w:val="0"/>
-              <w:spacing w:line="240" w:lineRule="auto"/>
-              <w:rPr>
-                <w:rFonts w:ascii="Roboto" w:eastAsia="Roboto" w:hAnsi="Roboto" w:cs="Roboto"/>
-                <w:b/>
-                <w:bCs/>
-                <w:highlight w:val="white"/>
-              </w:rPr>
-            </w:pPr>
-          </w:p>
-        </w:tc>
-      </w:tr>
-      <w:tr>
-        <w:tc>
-          <w:tcPr>
-            <w:tcW w:w="12960" w:type="dxa"/>
-            <w:shd w:val="clear" w:color="auto" w:fill="auto"/>
-            <w:tcMar>
-              <w:top w:w="100" w:type="dxa"/>
-              <w:left w:w="100" w:type="dxa"/>
-              <w:bottom w:w="100" w:type="dxa"/>
-              <w:right w:w="100" w:type="dxa"/>
-            </w:tcMar>
-          </w:tcPr>
-          <w:p>
-            <w:pPr>
-              <w:widowControl w:val="0"/>
-              <w:spacing w:line="240" w:lineRule="auto"/>
-              <w:rPr>
-                <w:rFonts w:ascii="Roboto" w:eastAsia="Roboto" w:hAnsi="Roboto" w:cs="Roboto"/>
-                <w:b/>
-                <w:bCs/>
-                <w:highlight w:val="white"/>
-              </w:rPr>
-            </w:pPr>
-          </w:p>
-        </w:tc>
-      </w:tr>
-      <w:tr>
-        <w:tc>
-          <w:tcPr>
-            <w:tcW w:w="12960" w:type="dxa"/>
-            <w:shd w:val="clear" w:color="auto" w:fill="auto"/>
-            <w:tcMar>
-              <w:top w:w="100" w:type="dxa"/>
-              <w:left w:w="100" w:type="dxa"/>
-              <w:bottom w:w="100" w:type="dxa"/>
-              <w:right w:w="100" w:type="dxa"/>
-            </w:tcMar>
-          </w:tcPr>
-          <w:p>
-            <w:pPr>
-              <w:widowControl w:val="0"/>
-              <w:spacing w:line="240" w:lineRule="auto"/>
-              <w:rPr>
-                <w:rFonts w:ascii="Roboto" w:eastAsia="Roboto" w:hAnsi="Roboto" w:cs="Roboto"/>
-                <w:highlight w:val="yellow"/>
-              </w:rPr>
-            </w:pPr>
-            <w:r>
-              <w:rPr>
-                <w:rFonts w:ascii="Roboto" w:eastAsia="Roboto" w:hAnsi="Roboto" w:cs="Roboto"/>
-                <w:highlight w:val="yellow"/>
-              </w:rPr>
-              <w:t>LAB5-evidencias de algo no considerado en las anteriores evidencias y requeridas en el LAB</w:t>
-            </w:r>
-          </w:p>
-          <w:p>
-            <w:pPr>
-              <w:widowControl w:val="0"/>
-              <w:spacing w:line="240" w:lineRule="auto"/>
-              <w:rPr>
-                <w:rFonts w:ascii="Roboto" w:eastAsia="Roboto" w:hAnsi="Roboto" w:cs="Roboto"/>
-                <w:highlight w:val="yellow"/>
-              </w:rPr>
-            </w:pPr>
-          </w:p>
-          <w:p>
-            <w:pPr>
-              <w:widowControl w:val="0"/>
-              <w:spacing w:line="240" w:lineRule="auto"/>
-              <w:rPr>
-                <w:highlight w:val="yellow"/>
-              </w:rPr>
-            </w:pPr>
-            <w:r>
-              <w:rPr>
-                <w:highlight w:val="yellow"/>
-              </w:rPr>
-              <w:t xml:space="preserve">párrafos descriptivos, </w:t>
-            </w:r>
-            <w:proofErr w:type="spellStart"/>
-            <w:r>
-              <w:rPr>
-                <w:highlight w:val="yellow"/>
-              </w:rPr>
-              <w:t>Screenshots</w:t>
-            </w:r>
-            <w:proofErr w:type="spellEnd"/>
-            <w:r>
-              <w:rPr>
-                <w:highlight w:val="yellow"/>
-              </w:rPr>
-              <w:t xml:space="preserve">, códigos fuente, extractos de código, scripts, </w:t>
-            </w:r>
-            <w:proofErr w:type="spellStart"/>
-            <w:r>
-              <w:rPr>
-                <w:highlight w:val="yellow"/>
-              </w:rPr>
-              <w:t>urls</w:t>
-            </w:r>
-            <w:proofErr w:type="spellEnd"/>
-            <w:r>
-              <w:rPr>
-                <w:highlight w:val="yellow"/>
-              </w:rPr>
-              <w:t>, etc.</w:t>
-            </w:r>
-          </w:p>
-          <w:p>
-            <w:pPr>
-              <w:widowControl w:val="0"/>
-              <w:spacing w:line="240" w:lineRule="auto"/>
-              <w:rPr>
-                <w:rFonts w:ascii="Roboto" w:eastAsia="Roboto" w:hAnsi="Roboto" w:cs="Roboto"/>
-                <w:highlight w:val="white"/>
-              </w:rPr>
-            </w:pPr>
-          </w:p>
-          <w:p>
-            <w:pPr>
-              <w:widowControl w:val="0"/>
-              <w:spacing w:line="240" w:lineRule="auto"/>
-              <w:rPr>
-                <w:rFonts w:ascii="Roboto" w:eastAsia="Roboto" w:hAnsi="Roboto" w:cs="Roboto"/>
+          <w:p>
+            <w:pPr>
+              <w:pStyle w:val="Prrafodelista"/>
+              <w:widowControl w:val="0"/>
+              <w:spacing w:line="240" w:lineRule="auto"/>
+              <w:rPr>
+                <w:rFonts w:ascii="Roboto" w:eastAsia="Roboto" w:hAnsi="Roboto" w:cs="Roboto"/>
+                <w:b/>
+                <w:bCs/>
                 <w:highlight w:val="white"/>
               </w:rPr>
             </w:pPr>
@@ -3814,7 +3501,7 @@
               <w:widowControl w:val="0"/>
               <w:numPr>
                 <w:ilvl w:val="0"/>
-                <w:numId w:val="2"/>
+                <w:numId w:val="7"/>
               </w:numPr>
               <w:spacing w:line="240" w:lineRule="auto"/>
               <w:rPr>
@@ -3829,87 +3516,36 @@
                 <w:rFonts w:ascii="Roboto" w:eastAsia="Roboto" w:hAnsi="Roboto" w:cs="Roboto"/>
                 <w:b/>
                 <w:bCs/>
-                <w:highlight w:val="white"/>
-              </w:rPr>
-              <w:t xml:space="preserve">Agregar las políticas para poder hacer los archivos del </w:t>
-            </w:r>
-            <w:proofErr w:type="spellStart"/>
-            <w:r>
-              <w:rPr>
-                <w:rFonts w:ascii="Roboto" w:eastAsia="Roboto" w:hAnsi="Roboto" w:cs="Roboto"/>
-                <w:b/>
-                <w:bCs/>
-                <w:highlight w:val="white"/>
-              </w:rPr>
-              <w:t>bucket</w:t>
-            </w:r>
-            <w:proofErr w:type="spellEnd"/>
-            <w:r>
-              <w:rPr>
-                <w:rFonts w:ascii="Roboto" w:eastAsia="Roboto" w:hAnsi="Roboto" w:cs="Roboto"/>
-                <w:b/>
-                <w:bCs/>
-                <w:highlight w:val="white"/>
-              </w:rPr>
-              <w:t xml:space="preserve"> S3 </w:t>
-            </w:r>
-            <w:proofErr w:type="spellStart"/>
-            <w:r>
-              <w:rPr>
-                <w:rFonts w:ascii="Roboto" w:eastAsia="Roboto" w:hAnsi="Roboto" w:cs="Roboto"/>
-                <w:b/>
-                <w:bCs/>
-                <w:highlight w:val="white"/>
-              </w:rPr>
-              <w:t>publicos</w:t>
-            </w:r>
-            <w:proofErr w:type="spellEnd"/>
-            <w:r>
-              <w:rPr>
-                <w:rFonts w:ascii="Roboto" w:eastAsia="Roboto" w:hAnsi="Roboto" w:cs="Roboto"/>
-                <w:b/>
-                <w:bCs/>
-                <w:highlight w:val="white"/>
-              </w:rPr>
-              <w:t xml:space="preserve"> y que puedan ser accedidos </w:t>
-            </w:r>
-            <w:proofErr w:type="spellStart"/>
-            <w:r>
-              <w:rPr>
-                <w:rFonts w:ascii="Roboto" w:eastAsia="Roboto" w:hAnsi="Roboto" w:cs="Roboto"/>
-                <w:b/>
-                <w:bCs/>
-                <w:highlight w:val="white"/>
-              </w:rPr>
-              <w:t>via</w:t>
-            </w:r>
-            <w:proofErr w:type="spellEnd"/>
-            <w:r>
-              <w:rPr>
-                <w:rFonts w:ascii="Roboto" w:eastAsia="Roboto" w:hAnsi="Roboto" w:cs="Roboto"/>
-                <w:b/>
-                <w:bCs/>
-                <w:highlight w:val="white"/>
-              </w:rPr>
-              <w:t xml:space="preserve"> URL.</w:t>
-            </w:r>
-          </w:p>
-          <w:p>
-            <w:pPr>
-              <w:widowControl w:val="0"/>
-              <w:spacing w:line="240" w:lineRule="auto"/>
-              <w:rPr>
-                <w:rFonts w:ascii="Roboto" w:eastAsia="Roboto" w:hAnsi="Roboto" w:cs="Roboto"/>
-                <w:highlight w:val="white"/>
-              </w:rPr>
-            </w:pPr>
-          </w:p>
-          <w:p>
-            <w:pPr>
-              <w:widowControl w:val="0"/>
-              <w:spacing w:line="240" w:lineRule="auto"/>
-              <w:rPr>
-                <w:rFonts w:ascii="Roboto" w:eastAsia="Roboto" w:hAnsi="Roboto" w:cs="Roboto"/>
+              </w:rPr>
+              <w:t>Listado de acciones que siempre han subido o se mantienen estables</w:t>
+            </w:r>
+            <w:r>
+              <w:rPr>
+                <w:rFonts w:ascii="Roboto" w:eastAsia="Roboto" w:hAnsi="Roboto" w:cs="Roboto"/>
+                <w:b/>
+                <w:bCs/>
+              </w:rPr>
+              <w:t>.</w:t>
+            </w:r>
+          </w:p>
+          <w:p>
+            <w:pPr>
+              <w:widowControl w:val="0"/>
+              <w:spacing w:line="240" w:lineRule="auto"/>
+              <w:rPr>
+                <w:noProof/>
+              </w:rPr>
+            </w:pPr>
+          </w:p>
+          <w:p>
+            <w:pPr>
+              <w:pStyle w:val="Prrafodelista"/>
+              <w:widowControl w:val="0"/>
+              <w:spacing w:line="240" w:lineRule="auto"/>
+              <w:rPr>
+                <w:rFonts w:ascii="Roboto" w:eastAsia="Roboto" w:hAnsi="Roboto" w:cs="Roboto"/>
+                <w:b/>
+                <w:bCs/>
                 <w:highlight w:val="white"/>
               </w:rPr>
             </w:pPr>
@@ -3919,10 +3555,10 @@
               </w:rPr>
               <w:lastRenderedPageBreak/>
               <w:drawing>
-                <wp:inline distT="0" distB="0" distL="0" distR="0" wp14:anchorId="2ED989E6" wp14:editId="6A8BF978">
-                  <wp:extent cx="6448425" cy="5943600"/>
-                  <wp:effectExtent l="0" t="0" r="9525" b="0"/>
-                  <wp:docPr id="19" name="Imagen 19"/>
+                <wp:inline distT="0" distB="0" distL="0" distR="0" wp14:anchorId="42B377A8" wp14:editId="7A023DAC">
+                  <wp:extent cx="8017510" cy="5943600"/>
+                  <wp:effectExtent l="0" t="0" r="2540" b="0"/>
+                  <wp:docPr id="30" name="Imagen 30"/>
                   <wp:cNvGraphicFramePr>
                     <a:graphicFrameLocks xmlns:a="http://schemas.openxmlformats.org/drawingml/2006/main" noChangeAspect="1"/>
                   </wp:cNvGraphicFramePr>
@@ -3942,7 +3578,7 @@
                         <pic:spPr>
                           <a:xfrm>
                             <a:off x="0" y="0"/>
-                            <a:ext cx="6448425" cy="5943600"/>
+                            <a:ext cx="8017510" cy="5943600"/>
                           </a:xfrm>
                           <a:prstGeom prst="rect">
                             <a:avLst/>
@@ -3955,12 +3591,29 @@
               </w:drawing>
             </w:r>
           </w:p>
-          <w:p>
-            <w:pPr>
-              <w:widowControl w:val="0"/>
-              <w:spacing w:line="240" w:lineRule="auto"/>
-              <w:rPr>
-                <w:rFonts w:ascii="Roboto" w:eastAsia="Roboto" w:hAnsi="Roboto" w:cs="Roboto"/>
+        </w:tc>
+      </w:tr>
+      <w:tr>
+        <w:tc>
+          <w:tcPr>
+            <w:tcW w:w="12960" w:type="dxa"/>
+            <w:shd w:val="clear" w:color="auto" w:fill="auto"/>
+            <w:tcMar>
+              <w:top w:w="100" w:type="dxa"/>
+              <w:left w:w="100" w:type="dxa"/>
+              <w:bottom w:w="100" w:type="dxa"/>
+              <w:right w:w="100" w:type="dxa"/>
+            </w:tcMar>
+          </w:tcPr>
+          <w:p>
+            <w:pPr>
+              <w:pStyle w:val="Prrafodelista"/>
+              <w:widowControl w:val="0"/>
+              <w:spacing w:line="240" w:lineRule="auto"/>
+              <w:rPr>
+                <w:rFonts w:ascii="Roboto" w:eastAsia="Roboto" w:hAnsi="Roboto" w:cs="Roboto"/>
+                <w:b/>
+                <w:bCs/>
                 <w:highlight w:val="white"/>
               </w:rPr>
             </w:pPr>
@@ -3971,18 +3624,269 @@
               <w:spacing w:line="240" w:lineRule="auto"/>
               <w:rPr>
                 <w:rFonts w:ascii="Roboto" w:eastAsia="Roboto" w:hAnsi="Roboto" w:cs="Roboto"/>
+                <w:b/>
+                <w:bCs/>
                 <w:highlight w:val="white"/>
               </w:rPr>
             </w:pPr>
+          </w:p>
+          <w:p>
+            <w:pPr>
+              <w:widowControl w:val="0"/>
+              <w:spacing w:line="240" w:lineRule="auto"/>
+              <w:rPr>
+                <w:rFonts w:ascii="Roboto" w:eastAsia="Roboto" w:hAnsi="Roboto" w:cs="Roboto"/>
+                <w:b/>
+                <w:bCs/>
+                <w:highlight w:val="white"/>
+              </w:rPr>
+            </w:pPr>
+          </w:p>
+        </w:tc>
+      </w:tr>
+      <w:tr>
+        <w:tc>
+          <w:tcPr>
+            <w:tcW w:w="12960" w:type="dxa"/>
+            <w:shd w:val="clear" w:color="auto" w:fill="auto"/>
+            <w:tcMar>
+              <w:top w:w="100" w:type="dxa"/>
+              <w:left w:w="100" w:type="dxa"/>
+              <w:bottom w:w="100" w:type="dxa"/>
+              <w:right w:w="100" w:type="dxa"/>
+            </w:tcMar>
+          </w:tcPr>
+          <w:p>
+            <w:pPr>
+              <w:widowControl w:val="0"/>
+              <w:spacing w:line="240" w:lineRule="auto"/>
+              <w:rPr>
+                <w:rFonts w:ascii="Roboto" w:eastAsia="Roboto" w:hAnsi="Roboto" w:cs="Roboto"/>
+                <w:b/>
+                <w:bCs/>
+                <w:highlight w:val="white"/>
+              </w:rPr>
+            </w:pPr>
+          </w:p>
+        </w:tc>
+      </w:tr>
+      <w:tr>
+        <w:tc>
+          <w:tcPr>
+            <w:tcW w:w="12960" w:type="dxa"/>
+            <w:shd w:val="clear" w:color="auto" w:fill="auto"/>
+            <w:tcMar>
+              <w:top w:w="100" w:type="dxa"/>
+              <w:left w:w="100" w:type="dxa"/>
+              <w:bottom w:w="100" w:type="dxa"/>
+              <w:right w:w="100" w:type="dxa"/>
+            </w:tcMar>
+          </w:tcPr>
+          <w:p>
+            <w:pPr>
+              <w:widowControl w:val="0"/>
+              <w:spacing w:line="240" w:lineRule="auto"/>
+              <w:rPr>
+                <w:rFonts w:ascii="Roboto" w:eastAsia="Roboto" w:hAnsi="Roboto" w:cs="Roboto"/>
+                <w:highlight w:val="yellow"/>
+              </w:rPr>
+            </w:pPr>
+            <w:r>
+              <w:rPr>
+                <w:rFonts w:ascii="Roboto" w:eastAsia="Roboto" w:hAnsi="Roboto" w:cs="Roboto"/>
+                <w:highlight w:val="yellow"/>
+              </w:rPr>
+              <w:t>LAB5-evidencias de algo no considerado en las anteriores evidencias y requeridas en el LAB</w:t>
+            </w:r>
+          </w:p>
+          <w:p>
+            <w:pPr>
+              <w:widowControl w:val="0"/>
+              <w:spacing w:line="240" w:lineRule="auto"/>
+              <w:rPr>
+                <w:rFonts w:ascii="Roboto" w:eastAsia="Roboto" w:hAnsi="Roboto" w:cs="Roboto"/>
+                <w:highlight w:val="yellow"/>
+              </w:rPr>
+            </w:pPr>
+          </w:p>
+          <w:p>
+            <w:pPr>
+              <w:widowControl w:val="0"/>
+              <w:spacing w:line="240" w:lineRule="auto"/>
+              <w:rPr>
+                <w:highlight w:val="yellow"/>
+              </w:rPr>
+            </w:pPr>
+            <w:r>
+              <w:rPr>
+                <w:highlight w:val="yellow"/>
+              </w:rPr>
+              <w:t xml:space="preserve">párrafos descriptivos, </w:t>
+            </w:r>
+            <w:proofErr w:type="spellStart"/>
+            <w:r>
+              <w:rPr>
+                <w:highlight w:val="yellow"/>
+              </w:rPr>
+              <w:t>Screenshots</w:t>
+            </w:r>
+            <w:proofErr w:type="spellEnd"/>
+            <w:r>
+              <w:rPr>
+                <w:highlight w:val="yellow"/>
+              </w:rPr>
+              <w:t xml:space="preserve">, códigos fuente, extractos de código, scripts, </w:t>
+            </w:r>
+            <w:proofErr w:type="spellStart"/>
+            <w:r>
+              <w:rPr>
+                <w:highlight w:val="yellow"/>
+              </w:rPr>
+              <w:t>urls</w:t>
+            </w:r>
+            <w:proofErr w:type="spellEnd"/>
+            <w:r>
+              <w:rPr>
+                <w:highlight w:val="yellow"/>
+              </w:rPr>
+              <w:t>, etc.</w:t>
+            </w:r>
+          </w:p>
+          <w:p>
+            <w:pPr>
+              <w:widowControl w:val="0"/>
+              <w:spacing w:line="240" w:lineRule="auto"/>
+              <w:rPr>
+                <w:rFonts w:ascii="Roboto" w:eastAsia="Roboto" w:hAnsi="Roboto" w:cs="Roboto"/>
+                <w:highlight w:val="white"/>
+              </w:rPr>
+            </w:pPr>
+          </w:p>
+          <w:p>
+            <w:pPr>
+              <w:widowControl w:val="0"/>
+              <w:spacing w:line="240" w:lineRule="auto"/>
+              <w:rPr>
+                <w:rFonts w:ascii="Roboto" w:eastAsia="Roboto" w:hAnsi="Roboto" w:cs="Roboto"/>
+                <w:highlight w:val="white"/>
+              </w:rPr>
+            </w:pPr>
+          </w:p>
+          <w:p>
+            <w:pPr>
+              <w:pStyle w:val="Prrafodelista"/>
+              <w:widowControl w:val="0"/>
+              <w:numPr>
+                <w:ilvl w:val="0"/>
+                <w:numId w:val="2"/>
+              </w:numPr>
+              <w:spacing w:line="240" w:lineRule="auto"/>
+              <w:rPr>
+                <w:rFonts w:ascii="Roboto" w:eastAsia="Roboto" w:hAnsi="Roboto" w:cs="Roboto"/>
+                <w:b/>
+                <w:bCs/>
+                <w:highlight w:val="white"/>
+              </w:rPr>
+            </w:pPr>
+            <w:r>
+              <w:rPr>
+                <w:rFonts w:ascii="Roboto" w:eastAsia="Roboto" w:hAnsi="Roboto" w:cs="Roboto"/>
+                <w:b/>
+                <w:bCs/>
+                <w:highlight w:val="white"/>
+              </w:rPr>
+              <w:t xml:space="preserve">Agregar las políticas para poder hacer los archivos del </w:t>
+            </w:r>
+            <w:proofErr w:type="spellStart"/>
+            <w:r>
+              <w:rPr>
+                <w:rFonts w:ascii="Roboto" w:eastAsia="Roboto" w:hAnsi="Roboto" w:cs="Roboto"/>
+                <w:b/>
+                <w:bCs/>
+                <w:highlight w:val="white"/>
+              </w:rPr>
+              <w:t>bucket</w:t>
+            </w:r>
+            <w:proofErr w:type="spellEnd"/>
+            <w:r>
+              <w:rPr>
+                <w:rFonts w:ascii="Roboto" w:eastAsia="Roboto" w:hAnsi="Roboto" w:cs="Roboto"/>
+                <w:b/>
+                <w:bCs/>
+                <w:highlight w:val="white"/>
+              </w:rPr>
+              <w:t xml:space="preserve"> S3 </w:t>
+            </w:r>
+            <w:proofErr w:type="spellStart"/>
+            <w:r>
+              <w:rPr>
+                <w:rFonts w:ascii="Roboto" w:eastAsia="Roboto" w:hAnsi="Roboto" w:cs="Roboto"/>
+                <w:b/>
+                <w:bCs/>
+                <w:highlight w:val="white"/>
+              </w:rPr>
+              <w:t>publicos</w:t>
+            </w:r>
+            <w:proofErr w:type="spellEnd"/>
+            <w:r>
+              <w:rPr>
+                <w:rFonts w:ascii="Roboto" w:eastAsia="Roboto" w:hAnsi="Roboto" w:cs="Roboto"/>
+                <w:b/>
+                <w:bCs/>
+                <w:highlight w:val="white"/>
+              </w:rPr>
+              <w:t xml:space="preserve"> y que puedan ser accedidos </w:t>
+            </w:r>
+            <w:proofErr w:type="spellStart"/>
+            <w:r>
+              <w:rPr>
+                <w:rFonts w:ascii="Roboto" w:eastAsia="Roboto" w:hAnsi="Roboto" w:cs="Roboto"/>
+                <w:b/>
+                <w:bCs/>
+                <w:highlight w:val="white"/>
+              </w:rPr>
+              <w:t>via</w:t>
+            </w:r>
+            <w:proofErr w:type="spellEnd"/>
+            <w:r>
+              <w:rPr>
+                <w:rFonts w:ascii="Roboto" w:eastAsia="Roboto" w:hAnsi="Roboto" w:cs="Roboto"/>
+                <w:b/>
+                <w:bCs/>
+                <w:highlight w:val="white"/>
+              </w:rPr>
+              <w:t xml:space="preserve"> URL.</w:t>
+            </w:r>
+          </w:p>
+          <w:p>
+            <w:pPr>
+              <w:widowControl w:val="0"/>
+              <w:spacing w:line="240" w:lineRule="auto"/>
+              <w:rPr>
+                <w:rFonts w:ascii="Roboto" w:eastAsia="Roboto" w:hAnsi="Roboto" w:cs="Roboto"/>
+                <w:highlight w:val="white"/>
+              </w:rPr>
+            </w:pPr>
+          </w:p>
+          <w:p>
+            <w:pPr>
+              <w:widowControl w:val="0"/>
+              <w:spacing w:line="240" w:lineRule="auto"/>
+              <w:rPr>
+                <w:rFonts w:ascii="Roboto" w:eastAsia="Roboto" w:hAnsi="Roboto" w:cs="Roboto"/>
+                <w:highlight w:val="white"/>
+              </w:rPr>
+            </w:pPr>
             <w:r>
               <w:rPr>
                 <w:noProof/>
               </w:rPr>
+              <w:lastRenderedPageBreak/>
               <w:drawing>
-                <wp:inline distT="0" distB="0" distL="0" distR="0" wp14:anchorId="062CAF8E" wp14:editId="7B578D29">
-                  <wp:extent cx="6486525" cy="3829050"/>
+                <wp:inline distT="0" distB="0" distL="0" distR="0" wp14:anchorId="2ED989E6" wp14:editId="6A8BF978">
+                  <wp:extent cx="6448425" cy="5943600"/>
                   <wp:effectExtent l="0" t="0" r="9525" b="0"/>
-                  <wp:docPr id="17" name="Imagen 17"/>
+                  <wp:docPr id="19" name="Imagen 19"/>
                   <wp:cNvGraphicFramePr>
                     <a:graphicFrameLocks xmlns:a="http://schemas.openxmlformats.org/drawingml/2006/main" noChangeAspect="1"/>
                   </wp:cNvGraphicFramePr>
@@ -4002,6 +3906,66 @@
                         <pic:spPr>
                           <a:xfrm>
                             <a:off x="0" y="0"/>
+                            <a:ext cx="6448425" cy="5943600"/>
+                          </a:xfrm>
+                          <a:prstGeom prst="rect">
+                            <a:avLst/>
+                          </a:prstGeom>
+                        </pic:spPr>
+                      </pic:pic>
+                    </a:graphicData>
+                  </a:graphic>
+                </wp:inline>
+              </w:drawing>
+            </w:r>
+          </w:p>
+          <w:p>
+            <w:pPr>
+              <w:widowControl w:val="0"/>
+              <w:spacing w:line="240" w:lineRule="auto"/>
+              <w:rPr>
+                <w:rFonts w:ascii="Roboto" w:eastAsia="Roboto" w:hAnsi="Roboto" w:cs="Roboto"/>
+                <w:highlight w:val="white"/>
+              </w:rPr>
+            </w:pPr>
+          </w:p>
+          <w:p>
+            <w:pPr>
+              <w:widowControl w:val="0"/>
+              <w:spacing w:line="240" w:lineRule="auto"/>
+              <w:rPr>
+                <w:rFonts w:ascii="Roboto" w:eastAsia="Roboto" w:hAnsi="Roboto" w:cs="Roboto"/>
+                <w:highlight w:val="white"/>
+              </w:rPr>
+            </w:pPr>
+            <w:r>
+              <w:rPr>
+                <w:noProof/>
+              </w:rPr>
+              <w:drawing>
+                <wp:inline distT="0" distB="0" distL="0" distR="0" wp14:anchorId="062CAF8E" wp14:editId="7B578D29">
+                  <wp:extent cx="6486525" cy="3829050"/>
+                  <wp:effectExtent l="0" t="0" r="9525" b="0"/>
+                  <wp:docPr id="17" name="Imagen 17"/>
+                  <wp:cNvGraphicFramePr>
+                    <a:graphicFrameLocks xmlns:a="http://schemas.openxmlformats.org/drawingml/2006/main" noChangeAspect="1"/>
+                  </wp:cNvGraphicFramePr>
+                  <a:graphic xmlns:a="http://schemas.openxmlformats.org/drawingml/2006/main">
+                    <a:graphicData uri="http://schemas.openxmlformats.org/drawingml/2006/picture">
+                      <pic:pic xmlns:pic="http://schemas.openxmlformats.org/drawingml/2006/picture">
+                        <pic:nvPicPr>
+                          <pic:cNvPr id="1" name=""/>
+                          <pic:cNvPicPr/>
+                        </pic:nvPicPr>
+                        <pic:blipFill>
+                          <a:blip r:embed="rId32"/>
+                          <a:stretch>
+                            <a:fillRect/>
+                          </a:stretch>
+                        </pic:blipFill>
+                        <pic:spPr>
+                          <a:xfrm>
+                            <a:off x="0" y="0"/>
                             <a:ext cx="6486525" cy="3829050"/>
                           </a:xfrm>
                           <a:prstGeom prst="rect">
@@ -4064,12 +4028,12 @@
     </w:tbl>
     <w:p/>
     <w:sectPr>
-      <w:headerReference w:type="even" r:id="rId32"/>
-      <w:headerReference w:type="default" r:id="rId33"/>
-      <w:footerReference w:type="even" r:id="rId34"/>
-      <w:footerReference w:type="default" r:id="rId35"/>
-      <w:headerReference w:type="first" r:id="rId36"/>
-      <w:footerReference w:type="first" r:id="rId37"/>
+      <w:headerReference w:type="even" r:id="rId33"/>
+      <w:headerReference w:type="default" r:id="rId34"/>
+      <w:footerReference w:type="even" r:id="rId35"/>
+      <w:footerReference w:type="default" r:id="rId36"/>
+      <w:headerReference w:type="first" r:id="rId37"/>
+      <w:footerReference w:type="first" r:id="rId38"/>
       <w:pgSz w:w="15840" w:h="12240" w:orient="landscape"/>
       <w:pgMar w:top="1440" w:right="1440" w:bottom="1440" w:left="1440" w:header="0" w:footer="720" w:gutter="0"/>
       <w:pgNumType w:start="1"/>
